--- a/tidligere-projekter/portfolio/drøm-byg-redesign-portfolio.docx
+++ b/tidligere-projekter/portfolio/drøm-byg-redesign-portfolio.docx
@@ -2,22 +2,6 @@
 <file path=word/document.xml><?xml version="1.0" encoding="utf-8"?>
 <w:document xmlns:wpc="http://schemas.microsoft.com/office/word/2010/wordprocessingCanvas" xmlns:cx="http://schemas.microsoft.com/office/drawing/2014/chartex" xmlns:cx1="http://schemas.microsoft.com/office/drawing/2015/9/8/chartex" xmlns:cx2="http://schemas.microsoft.com/office/drawing/2015/10/21/chartex" xmlns:cx3="http://schemas.microsoft.com/office/drawing/2016/5/9/chartex" xmlns:cx4="http://schemas.microsoft.com/office/drawing/2016/5/10/chartex" xmlns:cx5="http://schemas.microsoft.com/office/drawing/2016/5/11/chartex" xmlns:cx6="http://schemas.microsoft.com/office/drawing/2016/5/12/chartex" xmlns:cx7="http://schemas.microsoft.com/office/drawing/2016/5/13/chartex" xmlns:cx8="http://schemas.microsoft.com/office/drawing/2016/5/14/chartex" xmlns:mc="http://schemas.openxmlformats.org/markup-compatibility/2006" xmlns:aink="http://schemas.microsoft.com/office/drawing/2016/ink" xmlns:am3d="http://schemas.microsoft.com/office/drawing/2017/model3d" xmlns:o="urn:schemas-microsoft-com:office:office" xmlns:r="http://schemas.openxmlformats.org/officeDocument/2006/relationships" xmlns:m="http://schemas.openxmlformats.org/officeDocument/2006/math" xmlns:v="urn:schemas-microsoft-com:vml" xmlns:wp14="http://schemas.microsoft.com/office/word/2010/wordprocessingDrawing" xmlns:wp="http://schemas.openxmlformats.org/drawingml/2006/wordprocessingDrawing" xmlns:w10="urn:schemas-microsoft-com:office:word" xmlns:w="http://schemas.openxmlformats.org/wordprocessingml/2006/main" xmlns:w14="http://schemas.microsoft.com/office/word/2010/wordml" xmlns:w15="http://schemas.microsoft.com/office/word/2012/wordml" xmlns:w16cid="http://schemas.microsoft.com/office/word/2016/wordml/cid" xmlns:w16se="http://schemas.microsoft.com/office/word/2015/wordml/symex" xmlns:wpg="http://schemas.microsoft.com/office/word/2010/wordprocessingGroup" xmlns:wpi="http://schemas.microsoft.com/office/word/2010/wordprocessingInk" xmlns:wne="http://schemas.microsoft.com/office/word/2006/wordml" xmlns:wps="http://schemas.microsoft.com/office/word/2010/wordprocessingShape" mc:Ignorable="w14 w15 w16se w16cid wp14">
   <w:body>
-    <w:p>
-      <w:pPr>
-        <w:rPr>
-          <w:rFonts w:ascii="Cambria" w:hAnsi="Cambria"/>
-          <w:sz w:val="32"/>
-        </w:rPr>
-      </w:pPr>
-    </w:p>
-    <w:p>
-      <w:pPr>
-        <w:rPr>
-          <w:rFonts w:ascii="Cambria" w:hAnsi="Cambria"/>
-          <w:sz w:val="32"/>
-        </w:rPr>
-      </w:pPr>
-    </w:p>
     <w:p>
       <w:pPr>
         <w:rPr>
@@ -53,7 +37,7 @@
                     <pic:cNvPicPr/>
                   </pic:nvPicPr>
                   <pic:blipFill rotWithShape="1">
-                    <a:blip r:embed="rId4" cstate="print">
+                    <a:blip r:embed="rId5" cstate="print">
                       <a:extLst>
                         <a:ext uri="{28A0092B-C50C-407E-A947-70E740481C1C}">
                           <a14:useLocalDpi xmlns:a14="http://schemas.microsoft.com/office/drawing/2010/main" val="0"/>
@@ -91,7 +75,7 @@
           <w:noProof/>
         </w:rPr>
         <w:drawing>
-          <wp:inline distT="0" distB="0" distL="0" distR="0" wp14:anchorId="065BDE2B">
+          <wp:inline distT="0" distB="0" distL="0" distR="0" wp14:anchorId="7B0D9630" wp14:editId="5347AB11">
             <wp:extent cx="6020973" cy="2721610"/>
             <wp:effectExtent l="0" t="0" r="0" b="2540"/>
             <wp:docPr id="2" name="Billede 2"/>
@@ -106,7 +90,7 @@
                     <pic:cNvPicPr/>
                   </pic:nvPicPr>
                   <pic:blipFill rotWithShape="1">
-                    <a:blip r:embed="rId5" cstate="print">
+                    <a:blip r:embed="rId6" cstate="print">
                       <a:extLst>
                         <a:ext uri="{28A0092B-C50C-407E-A947-70E740481C1C}">
                           <a14:useLocalDpi xmlns:a14="http://schemas.microsoft.com/office/drawing/2010/main" val="0"/>
@@ -141,6 +125,53 @@
       </w:r>
       <w:r>
         <w:rPr>
+          <w:noProof/>
+        </w:rPr>
+        <w:drawing>
+          <wp:inline distT="0" distB="0" distL="0" distR="0" wp14:anchorId="02A9A95C" wp14:editId="41D2E9EA">
+            <wp:extent cx="6120130" cy="2749550"/>
+            <wp:effectExtent l="0" t="0" r="0" b="0"/>
+            <wp:docPr id="8" name="Billede 8"/>
+            <wp:cNvGraphicFramePr>
+              <a:graphicFrameLocks xmlns:a="http://schemas.openxmlformats.org/drawingml/2006/main" noChangeAspect="1"/>
+            </wp:cNvGraphicFramePr>
+            <a:graphic xmlns:a="http://schemas.openxmlformats.org/drawingml/2006/main">
+              <a:graphicData uri="http://schemas.openxmlformats.org/drawingml/2006/picture">
+                <pic:pic xmlns:pic="http://schemas.openxmlformats.org/drawingml/2006/picture">
+                  <pic:nvPicPr>
+                    <pic:cNvPr id="1" name=""/>
+                    <pic:cNvPicPr/>
+                  </pic:nvPicPr>
+                  <pic:blipFill rotWithShape="1">
+                    <a:blip r:embed="rId7"/>
+                    <a:srcRect t="14020" b="6106"/>
+                    <a:stretch/>
+                  </pic:blipFill>
+                  <pic:spPr bwMode="auto">
+                    <a:xfrm>
+                      <a:off x="0" y="0"/>
+                      <a:ext cx="6120130" cy="2749550"/>
+                    </a:xfrm>
+                    <a:prstGeom prst="rect">
+                      <a:avLst/>
+                    </a:prstGeom>
+                    <a:ln>
+                      <a:noFill/>
+                    </a:ln>
+                    <a:extLst>
+                      <a:ext uri="{53640926-AAD7-44D8-BBD7-CCE9431645EC}">
+                        <a14:shadowObscured xmlns:a14="http://schemas.microsoft.com/office/drawing/2010/main"/>
+                      </a:ext>
+                    </a:extLst>
+                  </pic:spPr>
+                </pic:pic>
+              </a:graphicData>
+            </a:graphic>
+          </wp:inline>
+        </w:drawing>
+      </w:r>
+      <w:r>
+        <w:rPr>
           <w:rFonts w:ascii="Cambria" w:hAnsi="Cambria"/>
           <w:sz w:val="32"/>
         </w:rPr>
@@ -153,17 +184,21 @@
           <w:rFonts w:ascii="Cambria" w:hAnsi="Cambria"/>
           <w:b/>
           <w:sz w:val="32"/>
-        </w:rPr>
-      </w:pPr>
+          <w:lang w:val="en-US"/>
+        </w:rPr>
+      </w:pPr>
+      <w:proofErr w:type="spellStart"/>
       <w:r>
         <w:rPr>
           <w:rFonts w:ascii="Cambria" w:hAnsi="Cambria"/>
           <w:b/>
           <w:sz w:val="32"/>
+          <w:lang w:val="en-US"/>
         </w:rPr>
         <w:lastRenderedPageBreak/>
         <w:t>Formalia</w:t>
       </w:r>
+      <w:proofErr w:type="spellEnd"/>
     </w:p>
     <w:p>
       <w:pPr>
@@ -197,7 +232,7 @@
         </w:rPr>
         <w:tab/>
       </w:r>
-      <w:hyperlink r:id="rId6" w:history="1">
+      <w:hyperlink r:id="rId8" w:history="1">
         <w:r>
           <w:rPr>
             <w:rStyle w:val="Hyperlink"/>
@@ -213,15 +248,6 @@
       <w:pPr>
         <w:rPr>
           <w:rFonts w:ascii="Cambria" w:hAnsi="Cambria"/>
-          <w:sz w:val="24"/>
-          <w:lang w:val="en-US"/>
-        </w:rPr>
-      </w:pPr>
-    </w:p>
-    <w:p>
-      <w:pPr>
-        <w:rPr>
-          <w:rFonts w:ascii="Cambria" w:hAnsi="Cambria"/>
           <w:b/>
           <w:sz w:val="32"/>
         </w:rPr>
@@ -249,7 +275,7 @@
         </w:rPr>
         <w:t xml:space="preserve">Drømmen: </w:t>
       </w:r>
-      <w:hyperlink r:id="rId7" w:history="1">
+      <w:hyperlink r:id="rId9" w:history="1">
         <w:r>
           <w:rPr>
             <w:rStyle w:val="Hyperlink"/>
@@ -281,6 +307,41 @@
         </w:rPr>
         <w:t xml:space="preserve">Forbedring og opbygning: </w:t>
       </w:r>
+      <w:hyperlink r:id="rId10" w:history="1">
+        <w:r>
+          <w:rPr>
+            <w:rStyle w:val="Hyperlink"/>
+            <w:rFonts w:ascii="Cambria" w:hAnsi="Cambria"/>
+            <w:sz w:val="24"/>
+          </w:rPr>
+          <w:t>www.designbym</w:t>
+        </w:r>
+        <w:r>
+          <w:rPr>
+            <w:rStyle w:val="Hyperlink"/>
+            <w:rFonts w:ascii="Cambria" w:hAnsi="Cambria"/>
+            <w:sz w:val="24"/>
+          </w:rPr>
+          <w:t>e</w:t>
+        </w:r>
+        <w:r>
+          <w:rPr>
+            <w:rStyle w:val="Hyperlink"/>
+            <w:rFonts w:ascii="Cambria" w:hAnsi="Cambria"/>
+            <w:sz w:val="24"/>
+          </w:rPr>
+          <w:t>lsted.dk/../tidligere-projekter/portfolio/tidligere-portfolio/foersteindex.html</w:t>
+        </w:r>
+      </w:hyperlink>
+      <w:r>
+        <w:rPr>
+          <w:rFonts w:ascii="Cambria" w:hAnsi="Cambria"/>
+          <w:sz w:val="24"/>
+        </w:rPr>
+        <w:t xml:space="preserve"> </w:t>
+      </w:r>
+      <w:bookmarkStart w:id="0" w:name="_GoBack"/>
+      <w:bookmarkEnd w:id="0"/>
     </w:p>
     <w:p>
       <w:pPr>
@@ -295,6 +356,30 @@
           <w:sz w:val="24"/>
         </w:rPr>
         <w:t>Re-designet:</w:t>
+      </w:r>
+      <w:r>
+        <w:rPr>
+          <w:rFonts w:ascii="Cambria" w:hAnsi="Cambria"/>
+          <w:sz w:val="24"/>
+        </w:rPr>
+        <w:t xml:space="preserve"> </w:t>
+      </w:r>
+      <w:hyperlink r:id="rId11" w:history="1">
+        <w:r>
+          <w:rPr>
+            <w:rStyle w:val="Hyperlink"/>
+            <w:rFonts w:ascii="Cambria" w:hAnsi="Cambria"/>
+            <w:sz w:val="24"/>
+          </w:rPr>
+          <w:t>www.designbymelsted.dk</w:t>
+        </w:r>
+      </w:hyperlink>
+      <w:r>
+        <w:rPr>
+          <w:rFonts w:ascii="Cambria" w:hAnsi="Cambria"/>
+          <w:sz w:val="24"/>
+        </w:rPr>
+        <w:t xml:space="preserve"> </w:t>
       </w:r>
     </w:p>
     <w:p>
@@ -324,16 +409,62 @@
       <w:r>
         <w:rPr>
           <w:rFonts w:ascii="Cambria" w:hAnsi="Cambria"/>
-          <w:sz w:val="24"/>
-        </w:rPr>
-        <w:t xml:space="preserve">En portfolio er et professionelt værktøj der skal bruges til at vise en kommende arbejdsgiver, hvem man er og hvad man kan. Med den sætning i baghovedet, har jeg hele første semester været på en rejse med min portfolio. Først blev det drømt, skitseret, bygget og nu </w:t>
-      </w:r>
-      <w:r>
-        <w:rPr>
-          <w:rFonts w:ascii="Cambria" w:hAnsi="Cambria"/>
-          <w:sz w:val="24"/>
-        </w:rPr>
-        <w:t>er det blevet re-designet.</w:t>
+          <w:i/>
+          <w:sz w:val="24"/>
+        </w:rPr>
+        <w:t>”</w:t>
+      </w:r>
+      <w:r>
+        <w:rPr>
+          <w:rFonts w:ascii="Cambria" w:hAnsi="Cambria"/>
+          <w:i/>
+          <w:sz w:val="24"/>
+        </w:rPr>
+        <w:t>En portfolio er et professionelt værktøj der skal bruges til at vise en kommende arbejdsgiver, hvem man er og hvad man kan</w:t>
+      </w:r>
+      <w:r>
+        <w:rPr>
+          <w:rFonts w:ascii="Cambria" w:hAnsi="Cambria"/>
+          <w:i/>
+          <w:sz w:val="24"/>
+        </w:rPr>
+        <w:t>”</w:t>
+      </w:r>
+      <w:r>
+        <w:rPr>
+          <w:rFonts w:ascii="Cambria" w:hAnsi="Cambria"/>
+          <w:i/>
+          <w:sz w:val="24"/>
+        </w:rPr>
+        <w:t>.</w:t>
+      </w:r>
+      <w:r>
+        <w:rPr>
+          <w:rFonts w:ascii="Cambria" w:hAnsi="Cambria"/>
+          <w:sz w:val="24"/>
+        </w:rPr>
+        <w:t xml:space="preserve"> Med den sætning i baghovedet, har jeg hele første semester været på en rejse med min portfolio. </w:t>
+      </w:r>
+      <w:r>
+        <w:rPr>
+          <w:rFonts w:ascii="Cambria" w:hAnsi="Cambria"/>
+          <w:sz w:val="24"/>
+        </w:rPr>
+        <w:t>Det er blevet</w:t>
+      </w:r>
+      <w:r>
+        <w:rPr>
+          <w:rFonts w:ascii="Cambria" w:hAnsi="Cambria"/>
+          <w:sz w:val="24"/>
+        </w:rPr>
+        <w:t xml:space="preserve"> drømt, skitseret, bygget og nu </w:t>
+      </w:r>
+      <w:r>
+        <w:rPr>
+          <w:rFonts w:ascii="Cambria" w:hAnsi="Cambria"/>
+          <w:sz w:val="24"/>
+        </w:rPr>
+        <w:t>re-designet.</w:t>
       </w:r>
     </w:p>
     <w:p>
@@ -344,21 +475,12 @@
           <w:sz w:val="32"/>
         </w:rPr>
       </w:pPr>
-    </w:p>
-    <w:p>
-      <w:pPr>
+      <w:r>
         <w:rPr>
           <w:rFonts w:ascii="Cambria" w:hAnsi="Cambria"/>
           <w:b/>
           <w:sz w:val="32"/>
         </w:rPr>
-      </w:pPr>
-      <w:r>
-        <w:rPr>
-          <w:rFonts w:ascii="Cambria" w:hAnsi="Cambria"/>
-          <w:b/>
-          <w:sz w:val="32"/>
-        </w:rPr>
         <w:t>Drøm</w:t>
       </w:r>
     </w:p>
@@ -574,7 +696,21 @@
           <w:rFonts w:ascii="Cambria" w:hAnsi="Cambria"/>
           <w:sz w:val="24"/>
         </w:rPr>
-        <w:t xml:space="preserve"> i </w:t>
+        <w:t xml:space="preserve"> </w:t>
+      </w:r>
+      <w:r>
+        <w:rPr>
+          <w:rFonts w:ascii="Cambria" w:hAnsi="Cambria"/>
+          <w:sz w:val="24"/>
+        </w:rPr>
+        <w:t xml:space="preserve">dengang </w:t>
+      </w:r>
+      <w:r>
+        <w:rPr>
+          <w:rFonts w:ascii="Cambria" w:hAnsi="Cambria"/>
+          <w:sz w:val="24"/>
+        </w:rPr>
+        <w:t xml:space="preserve">i </w:t>
       </w:r>
       <w:r>
         <w:rPr>
@@ -681,7 +817,7 @@
           <w:rFonts w:ascii="Cambria" w:hAnsi="Cambria"/>
           <w:sz w:val="24"/>
         </w:rPr>
-        <w:t xml:space="preserve"> På det tidspunkt tænkte jeg ikke ind i, hvordan en potentiel arbejdsgiver, måske ville savne et sted at kontakte mig. </w:t>
+        <w:t xml:space="preserve"> På det tidspunkt tænkte jeg ikke ind i, hvordan en potentiel arbejdsgiver måske ville savne et sted at kontakte mig. </w:t>
       </w:r>
       <w:r>
         <w:rPr>
@@ -780,7 +916,49 @@
           <w:rFonts w:ascii="Cambria" w:hAnsi="Cambria"/>
           <w:sz w:val="24"/>
         </w:rPr>
-        <w:t>eg endte ud med at bruge mine facebookbilleder til mit portfolio, helt uden at tænke over, hvordan jeg faktisk udstillede mig selv i mit eget portfolio.</w:t>
+        <w:t>eg endte ud med at bruge mine facebookbilleder til mit portfolio</w:t>
+      </w:r>
+      <w:r>
+        <w:rPr>
+          <w:rFonts w:ascii="Cambria" w:hAnsi="Cambria"/>
+          <w:sz w:val="24"/>
+        </w:rPr>
+        <w:t>. Jeg tænkte slet ikke over,</w:t>
+      </w:r>
+      <w:r>
+        <w:rPr>
+          <w:rFonts w:ascii="Cambria" w:hAnsi="Cambria"/>
+          <w:sz w:val="24"/>
+        </w:rPr>
+        <w:t xml:space="preserve"> hvordan jeg faktisk udstillede mig selv i mi</w:t>
+      </w:r>
+      <w:r>
+        <w:rPr>
+          <w:rFonts w:ascii="Cambria" w:hAnsi="Cambria"/>
+          <w:sz w:val="24"/>
+        </w:rPr>
+        <w:t xml:space="preserve">n </w:t>
+      </w:r>
+      <w:r>
+        <w:rPr>
+          <w:rFonts w:ascii="Cambria" w:hAnsi="Cambria"/>
+          <w:sz w:val="24"/>
+        </w:rPr>
+        <w:t>ege</w:t>
+      </w:r>
+      <w:r>
+        <w:rPr>
+          <w:rFonts w:ascii="Cambria" w:hAnsi="Cambria"/>
+          <w:sz w:val="24"/>
+        </w:rPr>
+        <w:t>n</w:t>
+      </w:r>
+      <w:r>
+        <w:rPr>
+          <w:rFonts w:ascii="Cambria" w:hAnsi="Cambria"/>
+          <w:sz w:val="24"/>
+        </w:rPr>
+        <w:t xml:space="preserve"> portfolio.</w:t>
       </w:r>
       <w:r>
         <w:rPr>
@@ -832,7 +1010,7 @@
                     <pic:cNvPicPr/>
                   </pic:nvPicPr>
                   <pic:blipFill rotWithShape="1">
-                    <a:blip r:embed="rId8"/>
+                    <a:blip r:embed="rId12"/>
                     <a:srcRect l="17846" t="11991" r="41897" b="42370"/>
                     <a:stretch/>
                   </pic:blipFill>
@@ -879,7 +1057,7 @@
                     <pic:cNvPicPr/>
                   </pic:nvPicPr>
                   <pic:blipFill rotWithShape="1">
-                    <a:blip r:embed="rId9"/>
+                    <a:blip r:embed="rId13"/>
                     <a:srcRect l="17846" t="18262" r="51339" b="46504"/>
                     <a:stretch/>
                   </pic:blipFill>
@@ -919,28 +1097,7 @@
           <w:rFonts w:ascii="Cambria" w:hAnsi="Cambria"/>
           <w:sz w:val="24"/>
         </w:rPr>
-        <w:t>Jeg er på ingen måde tilfreds med den måde min drømme portfolio faldt ud. J</w:t>
-      </w:r>
-      <w:r>
-        <w:rPr>
-          <w:rFonts w:ascii="Cambria" w:hAnsi="Cambria"/>
-          <w:sz w:val="24"/>
-        </w:rPr>
-        <w:t>eg</w:t>
-      </w:r>
-      <w:r>
-        <w:rPr>
-          <w:rFonts w:ascii="Cambria" w:hAnsi="Cambria"/>
-          <w:sz w:val="24"/>
-        </w:rPr>
-        <w:t xml:space="preserve"> er</w:t>
-      </w:r>
-      <w:r>
-        <w:rPr>
-          <w:rFonts w:ascii="Cambria" w:hAnsi="Cambria"/>
-          <w:sz w:val="24"/>
-        </w:rPr>
-        <w:t xml:space="preserve"> rigtig skuffet over mi</w:t>
+        <w:t>Jeg er på ingen måde tilfreds med den måde min drømme portfolio faldt ud. Jeg er rigtig skuffet over mi</w:t>
       </w:r>
       <w:r>
         <w:rPr>
@@ -1252,7 +1409,7 @@
                     <pic:cNvPicPr/>
                   </pic:nvPicPr>
                   <pic:blipFill rotWithShape="1">
-                    <a:blip r:embed="rId10"/>
+                    <a:blip r:embed="rId14"/>
                     <a:srcRect l="12243" t="16234" r="31521" b="15513"/>
                     <a:stretch/>
                   </pic:blipFill>
@@ -1414,7 +1571,7 @@
                     <pic:cNvPicPr/>
                   </pic:nvPicPr>
                   <pic:blipFill rotWithShape="1">
-                    <a:blip r:embed="rId11"/>
+                    <a:blip r:embed="rId15"/>
                     <a:srcRect t="14573" r="1432" b="5552"/>
                     <a:stretch/>
                   </pic:blipFill>
@@ -1504,6 +1661,664 @@
           <w:sz w:val="24"/>
         </w:rPr>
       </w:pPr>
+      <w:r>
+        <w:rPr>
+          <w:rFonts w:ascii="Cambria" w:hAnsi="Cambria"/>
+          <w:sz w:val="24"/>
+        </w:rPr>
+        <w:t xml:space="preserve">Efter 3 måneder på studiet til multimediedesigner, blev vi stillet over for eksamenen på første semester. Vores portfolio skulle re-designes så den demonstrerer vores evner inden for design, visualisering og interaktionsudvikling samt at vi er i stand til at </w:t>
+      </w:r>
+      <w:r>
+        <w:rPr>
+          <w:rFonts w:ascii="Cambria" w:hAnsi="Cambria"/>
+          <w:sz w:val="24"/>
+        </w:rPr>
+        <w:t>planlægge vores projekt</w:t>
+      </w:r>
+      <w:r>
+        <w:rPr>
+          <w:rFonts w:ascii="Cambria" w:hAnsi="Cambria"/>
+          <w:sz w:val="24"/>
+        </w:rPr>
+        <w:t xml:space="preserve">. </w:t>
+      </w:r>
+      <w:r>
+        <w:rPr>
+          <w:rFonts w:ascii="Cambria" w:hAnsi="Cambria"/>
+          <w:sz w:val="24"/>
+        </w:rPr>
+        <w:t xml:space="preserve">Med udgangspunkt i undervisningen, startede jeg derfor med at planlægge mit projekt vha. </w:t>
+      </w:r>
+      <w:r>
+        <w:rPr>
+          <w:rFonts w:ascii="Cambria" w:hAnsi="Cambria"/>
+          <w:sz w:val="24"/>
+          <w:lang w:val="en-US"/>
+        </w:rPr>
+        <w:t>OBS – objective breakdown structure, PBS – product breakdow</w:t>
+      </w:r>
+      <w:r>
+        <w:rPr>
+          <w:rFonts w:ascii="Cambria" w:hAnsi="Cambria"/>
+          <w:sz w:val="24"/>
+          <w:lang w:val="en-US"/>
+        </w:rPr>
+        <w:t>n structure</w:t>
+      </w:r>
+      <w:r>
+        <w:rPr>
+          <w:rFonts w:ascii="Cambria" w:hAnsi="Cambria"/>
+          <w:sz w:val="24"/>
+          <w:lang w:val="en-US"/>
+        </w:rPr>
+        <w:t xml:space="preserve"> </w:t>
+      </w:r>
+      <w:proofErr w:type="spellStart"/>
+      <w:r>
+        <w:rPr>
+          <w:rFonts w:ascii="Cambria" w:hAnsi="Cambria"/>
+          <w:sz w:val="24"/>
+          <w:lang w:val="en-US"/>
+        </w:rPr>
+        <w:t>og</w:t>
+      </w:r>
+      <w:proofErr w:type="spellEnd"/>
+      <w:r>
+        <w:rPr>
+          <w:rFonts w:ascii="Cambria" w:hAnsi="Cambria"/>
+          <w:sz w:val="24"/>
+          <w:lang w:val="en-US"/>
+        </w:rPr>
+        <w:t xml:space="preserve"> WBS</w:t>
+      </w:r>
+      <w:r>
+        <w:rPr>
+          <w:rFonts w:ascii="Cambria" w:hAnsi="Cambria"/>
+          <w:sz w:val="24"/>
+          <w:lang w:val="en-US"/>
+        </w:rPr>
+        <w:t xml:space="preserve"> – work breakdown structure</w:t>
+      </w:r>
+      <w:r>
+        <w:rPr>
+          <w:rFonts w:ascii="Cambria" w:hAnsi="Cambria"/>
+          <w:sz w:val="24"/>
+          <w:lang w:val="en-US"/>
+        </w:rPr>
+        <w:t>.</w:t>
+      </w:r>
+      <w:r>
+        <w:rPr>
+          <w:rFonts w:ascii="Cambria" w:hAnsi="Cambria"/>
+          <w:sz w:val="24"/>
+          <w:lang w:val="en-US"/>
+        </w:rPr>
+        <w:t xml:space="preserve"> </w:t>
+      </w:r>
+      <w:r>
+        <w:rPr>
+          <w:rFonts w:ascii="Cambria" w:hAnsi="Cambria"/>
+          <w:sz w:val="24"/>
+        </w:rPr>
+        <w:t>Det betyder at jeg angav formålet med p</w:t>
+      </w:r>
+      <w:r>
+        <w:rPr>
+          <w:rFonts w:ascii="Cambria" w:hAnsi="Cambria"/>
+          <w:sz w:val="24"/>
+        </w:rPr>
+        <w:t>rojektet (OBS), de færdige slutprodukter (PBS) og lagde en plan for samtlige arbejdsopgaver (WBS), så jeg havde</w:t>
+      </w:r>
+      <w:r>
+        <w:rPr>
+          <w:rFonts w:ascii="Cambria" w:hAnsi="Cambria"/>
+          <w:sz w:val="24"/>
+        </w:rPr>
+        <w:t xml:space="preserve"> overblik og</w:t>
+      </w:r>
+      <w:r>
+        <w:rPr>
+          <w:rFonts w:ascii="Cambria" w:hAnsi="Cambria"/>
+          <w:sz w:val="24"/>
+        </w:rPr>
+        <w:t xml:space="preserve"> en tidsramme.</w:t>
+      </w:r>
+    </w:p>
+    <w:p>
+      <w:pPr>
+        <w:rPr>
+          <w:rFonts w:ascii="Cambria" w:hAnsi="Cambria"/>
+          <w:sz w:val="24"/>
+        </w:rPr>
+      </w:pPr>
+      <w:r>
+        <w:rPr>
+          <w:rFonts w:ascii="Cambria" w:hAnsi="Cambria"/>
+          <w:sz w:val="24"/>
+        </w:rPr>
+        <w:t>I dette projekt udviklede jeg i alt følgende:</w:t>
+      </w:r>
+    </w:p>
+    <w:p>
+      <w:pPr>
+        <w:pStyle w:val="Listeafsnit"/>
+        <w:numPr>
+          <w:ilvl w:val="0"/>
+          <w:numId w:val="1"/>
+        </w:numPr>
+        <w:rPr>
+          <w:rFonts w:ascii="Cambria" w:hAnsi="Cambria"/>
+          <w:sz w:val="24"/>
+        </w:rPr>
+      </w:pPr>
+      <w:r>
+        <w:rPr>
+          <w:rFonts w:ascii="Cambria" w:hAnsi="Cambria"/>
+          <w:sz w:val="24"/>
+        </w:rPr>
+        <w:t>E</w:t>
+      </w:r>
+      <w:r>
+        <w:rPr>
+          <w:rFonts w:ascii="Cambria" w:hAnsi="Cambria"/>
+          <w:sz w:val="24"/>
+        </w:rPr>
+        <w:t>n projektplanlægning</w:t>
+      </w:r>
+    </w:p>
+    <w:p>
+      <w:pPr>
+        <w:pStyle w:val="Listeafsnit"/>
+        <w:numPr>
+          <w:ilvl w:val="0"/>
+          <w:numId w:val="1"/>
+        </w:numPr>
+        <w:rPr>
+          <w:rFonts w:ascii="Cambria" w:hAnsi="Cambria"/>
+          <w:sz w:val="24"/>
+        </w:rPr>
+      </w:pPr>
+      <w:r>
+        <w:rPr>
+          <w:rFonts w:ascii="Cambria" w:hAnsi="Cambria"/>
+          <w:sz w:val="24"/>
+        </w:rPr>
+        <w:t>3 stk. re-designs af tidligere projekter</w:t>
+      </w:r>
+    </w:p>
+    <w:p>
+      <w:pPr>
+        <w:pStyle w:val="Listeafsnit"/>
+        <w:numPr>
+          <w:ilvl w:val="0"/>
+          <w:numId w:val="1"/>
+        </w:numPr>
+        <w:rPr>
+          <w:rFonts w:ascii="Cambria" w:hAnsi="Cambria"/>
+          <w:sz w:val="24"/>
+        </w:rPr>
+      </w:pPr>
+      <w:r>
+        <w:rPr>
+          <w:rFonts w:ascii="Cambria" w:hAnsi="Cambria"/>
+          <w:sz w:val="24"/>
+        </w:rPr>
+        <w:t>Et designbrief</w:t>
+      </w:r>
+    </w:p>
+    <w:p>
+      <w:pPr>
+        <w:pStyle w:val="Listeafsnit"/>
+        <w:numPr>
+          <w:ilvl w:val="0"/>
+          <w:numId w:val="1"/>
+        </w:numPr>
+        <w:rPr>
+          <w:rFonts w:ascii="Cambria" w:hAnsi="Cambria"/>
+          <w:sz w:val="24"/>
+        </w:rPr>
+      </w:pPr>
+      <w:r>
+        <w:rPr>
+          <w:rFonts w:ascii="Cambria" w:hAnsi="Cambria"/>
+          <w:sz w:val="24"/>
+        </w:rPr>
+        <w:t>S</w:t>
+      </w:r>
+      <w:r>
+        <w:rPr>
+          <w:rFonts w:ascii="Cambria" w:hAnsi="Cambria"/>
+          <w:sz w:val="24"/>
+        </w:rPr>
+        <w:t xml:space="preserve">egmentering af </w:t>
+      </w:r>
+      <w:r>
+        <w:rPr>
+          <w:rFonts w:ascii="Cambria" w:hAnsi="Cambria"/>
+          <w:sz w:val="24"/>
+        </w:rPr>
+        <w:t xml:space="preserve">mulige </w:t>
+      </w:r>
+      <w:r>
+        <w:rPr>
+          <w:rFonts w:ascii="Cambria" w:hAnsi="Cambria"/>
+          <w:sz w:val="24"/>
+        </w:rPr>
+        <w:t>målgruppe</w:t>
+      </w:r>
+      <w:r>
+        <w:rPr>
+          <w:rFonts w:ascii="Cambria" w:hAnsi="Cambria"/>
+          <w:sz w:val="24"/>
+        </w:rPr>
+        <w:t>r</w:t>
+      </w:r>
+    </w:p>
+    <w:p>
+      <w:pPr>
+        <w:pStyle w:val="Listeafsnit"/>
+        <w:numPr>
+          <w:ilvl w:val="0"/>
+          <w:numId w:val="1"/>
+        </w:numPr>
+        <w:rPr>
+          <w:rFonts w:ascii="Cambria" w:hAnsi="Cambria"/>
+          <w:sz w:val="24"/>
+        </w:rPr>
+      </w:pPr>
+      <w:r>
+        <w:rPr>
+          <w:rFonts w:ascii="Cambria" w:hAnsi="Cambria"/>
+          <w:sz w:val="24"/>
+        </w:rPr>
+        <w:t>2 stk. personas</w:t>
+      </w:r>
+    </w:p>
+    <w:p>
+      <w:pPr>
+        <w:pStyle w:val="Listeafsnit"/>
+        <w:numPr>
+          <w:ilvl w:val="0"/>
+          <w:numId w:val="1"/>
+        </w:numPr>
+        <w:rPr>
+          <w:rFonts w:ascii="Cambria" w:hAnsi="Cambria"/>
+          <w:sz w:val="24"/>
+        </w:rPr>
+      </w:pPr>
+      <w:r>
+        <w:rPr>
+          <w:rFonts w:ascii="Cambria" w:hAnsi="Cambria"/>
+          <w:sz w:val="24"/>
+        </w:rPr>
+        <w:t>E</w:t>
+      </w:r>
+      <w:r>
+        <w:rPr>
+          <w:rFonts w:ascii="Cambria" w:hAnsi="Cambria"/>
+          <w:sz w:val="24"/>
+        </w:rPr>
+        <w:t xml:space="preserve">t </w:t>
+      </w:r>
+      <w:proofErr w:type="spellStart"/>
+      <w:r>
+        <w:rPr>
+          <w:rFonts w:ascii="Cambria" w:hAnsi="Cambria"/>
+          <w:sz w:val="24"/>
+        </w:rPr>
+        <w:t>moodboard</w:t>
+      </w:r>
+      <w:proofErr w:type="spellEnd"/>
+    </w:p>
+    <w:p>
+      <w:pPr>
+        <w:pStyle w:val="Listeafsnit"/>
+        <w:numPr>
+          <w:ilvl w:val="0"/>
+          <w:numId w:val="1"/>
+        </w:numPr>
+        <w:rPr>
+          <w:rFonts w:ascii="Cambria" w:hAnsi="Cambria"/>
+          <w:sz w:val="24"/>
+        </w:rPr>
+      </w:pPr>
+      <w:r>
+        <w:rPr>
+          <w:rFonts w:ascii="Cambria" w:hAnsi="Cambria"/>
+          <w:sz w:val="24"/>
+        </w:rPr>
+        <w:lastRenderedPageBreak/>
+        <w:t>E</w:t>
+      </w:r>
+      <w:r>
+        <w:rPr>
+          <w:rFonts w:ascii="Cambria" w:hAnsi="Cambria"/>
+          <w:sz w:val="24"/>
+        </w:rPr>
+        <w:t xml:space="preserve">n skitse af et muligt </w:t>
+      </w:r>
+      <w:r>
+        <w:rPr>
+          <w:rFonts w:ascii="Cambria" w:hAnsi="Cambria"/>
+          <w:sz w:val="24"/>
+        </w:rPr>
+        <w:t>SmartPhone wireframe</w:t>
+      </w:r>
+    </w:p>
+    <w:p>
+      <w:pPr>
+        <w:pStyle w:val="Listeafsnit"/>
+        <w:numPr>
+          <w:ilvl w:val="0"/>
+          <w:numId w:val="1"/>
+        </w:numPr>
+        <w:rPr>
+          <w:rFonts w:ascii="Cambria" w:hAnsi="Cambria"/>
+          <w:sz w:val="24"/>
+        </w:rPr>
+      </w:pPr>
+      <w:r>
+        <w:rPr>
+          <w:rFonts w:ascii="Cambria" w:hAnsi="Cambria"/>
+          <w:sz w:val="24"/>
+        </w:rPr>
+        <w:t>En prototype til SmartPhones</w:t>
+      </w:r>
+    </w:p>
+    <w:p>
+      <w:pPr>
+        <w:pStyle w:val="Listeafsnit"/>
+        <w:numPr>
+          <w:ilvl w:val="0"/>
+          <w:numId w:val="1"/>
+        </w:numPr>
+        <w:rPr>
+          <w:rFonts w:ascii="Cambria" w:hAnsi="Cambria"/>
+          <w:sz w:val="24"/>
+        </w:rPr>
+      </w:pPr>
+      <w:r>
+        <w:rPr>
+          <w:rFonts w:ascii="Cambria" w:hAnsi="Cambria"/>
+          <w:sz w:val="24"/>
+        </w:rPr>
+        <w:t>Brugertests af prototypen</w:t>
+      </w:r>
+    </w:p>
+    <w:p>
+      <w:pPr>
+        <w:pStyle w:val="Listeafsnit"/>
+        <w:numPr>
+          <w:ilvl w:val="0"/>
+          <w:numId w:val="1"/>
+        </w:numPr>
+        <w:rPr>
+          <w:rFonts w:ascii="Cambria" w:hAnsi="Cambria"/>
+          <w:sz w:val="24"/>
+        </w:rPr>
+      </w:pPr>
+      <w:r>
+        <w:rPr>
+          <w:rFonts w:ascii="Cambria" w:hAnsi="Cambria"/>
+          <w:sz w:val="24"/>
+        </w:rPr>
+        <w:t>4 stk. ikoner</w:t>
+      </w:r>
+    </w:p>
+    <w:p>
+      <w:pPr>
+        <w:pStyle w:val="Listeafsnit"/>
+        <w:numPr>
+          <w:ilvl w:val="0"/>
+          <w:numId w:val="1"/>
+        </w:numPr>
+        <w:rPr>
+          <w:rFonts w:ascii="Cambria" w:hAnsi="Cambria"/>
+          <w:sz w:val="24"/>
+        </w:rPr>
+      </w:pPr>
+      <w:r>
+        <w:rPr>
+          <w:rFonts w:ascii="Cambria" w:hAnsi="Cambria"/>
+          <w:sz w:val="24"/>
+        </w:rPr>
+        <w:t>Et logo + slogan</w:t>
+      </w:r>
+    </w:p>
+    <w:p>
+      <w:pPr>
+        <w:pStyle w:val="Listeafsnit"/>
+        <w:numPr>
+          <w:ilvl w:val="0"/>
+          <w:numId w:val="1"/>
+        </w:numPr>
+        <w:rPr>
+          <w:rFonts w:ascii="Cambria" w:hAnsi="Cambria"/>
+          <w:sz w:val="24"/>
+        </w:rPr>
+      </w:pPr>
+      <w:r>
+        <w:rPr>
+          <w:rFonts w:ascii="Cambria" w:hAnsi="Cambria"/>
+          <w:sz w:val="24"/>
+        </w:rPr>
+        <w:t>Digitale wireframes</w:t>
+      </w:r>
+      <w:r>
+        <w:rPr>
+          <w:rFonts w:ascii="Cambria" w:hAnsi="Cambria"/>
+          <w:sz w:val="24"/>
+        </w:rPr>
+        <w:t xml:space="preserve"> i 4 skærmstørrelser</w:t>
+      </w:r>
+    </w:p>
+    <w:p>
+      <w:pPr>
+        <w:pStyle w:val="Listeafsnit"/>
+        <w:numPr>
+          <w:ilvl w:val="0"/>
+          <w:numId w:val="1"/>
+        </w:numPr>
+        <w:rPr>
+          <w:rFonts w:ascii="Cambria" w:hAnsi="Cambria"/>
+          <w:sz w:val="24"/>
+        </w:rPr>
+      </w:pPr>
+      <w:r>
+        <w:rPr>
+          <w:rFonts w:ascii="Cambria" w:hAnsi="Cambria"/>
+          <w:sz w:val="24"/>
+        </w:rPr>
+        <w:t xml:space="preserve">Et </w:t>
+      </w:r>
+      <w:proofErr w:type="spellStart"/>
+      <w:r>
+        <w:rPr>
+          <w:rFonts w:ascii="Cambria" w:hAnsi="Cambria"/>
+          <w:sz w:val="24"/>
+        </w:rPr>
+        <w:t>styletile</w:t>
+      </w:r>
+      <w:proofErr w:type="spellEnd"/>
+    </w:p>
+    <w:p>
+      <w:pPr>
+        <w:pStyle w:val="Listeafsnit"/>
+        <w:numPr>
+          <w:ilvl w:val="0"/>
+          <w:numId w:val="1"/>
+        </w:numPr>
+        <w:rPr>
+          <w:rFonts w:ascii="Cambria" w:hAnsi="Cambria"/>
+          <w:sz w:val="24"/>
+        </w:rPr>
+      </w:pPr>
+      <w:proofErr w:type="spellStart"/>
+      <w:r>
+        <w:rPr>
+          <w:rFonts w:ascii="Cambria" w:hAnsi="Cambria"/>
+          <w:sz w:val="24"/>
+        </w:rPr>
+        <w:t>Mockups</w:t>
+      </w:r>
+      <w:proofErr w:type="spellEnd"/>
+    </w:p>
+    <w:p>
+      <w:pPr>
+        <w:pStyle w:val="Listeafsnit"/>
+        <w:numPr>
+          <w:ilvl w:val="0"/>
+          <w:numId w:val="1"/>
+        </w:numPr>
+        <w:rPr>
+          <w:rFonts w:ascii="Cambria" w:hAnsi="Cambria"/>
+          <w:sz w:val="24"/>
+        </w:rPr>
+      </w:pPr>
+      <w:r>
+        <w:rPr>
+          <w:rFonts w:ascii="Cambria" w:hAnsi="Cambria"/>
+          <w:sz w:val="24"/>
+        </w:rPr>
+        <w:t>Styleguide/designmanual</w:t>
+      </w:r>
+    </w:p>
+    <w:p>
+      <w:pPr>
+        <w:pStyle w:val="Listeafsnit"/>
+        <w:numPr>
+          <w:ilvl w:val="0"/>
+          <w:numId w:val="1"/>
+        </w:numPr>
+        <w:rPr>
+          <w:rFonts w:ascii="Cambria" w:hAnsi="Cambria"/>
+          <w:sz w:val="24"/>
+        </w:rPr>
+      </w:pPr>
+      <w:r>
+        <w:rPr>
+          <w:rFonts w:ascii="Cambria" w:hAnsi="Cambria"/>
+          <w:sz w:val="24"/>
+        </w:rPr>
+        <w:t>Brugertest af min online version</w:t>
+      </w:r>
+    </w:p>
+    <w:p>
+      <w:pPr>
+        <w:pStyle w:val="Listeafsnit"/>
+        <w:numPr>
+          <w:ilvl w:val="0"/>
+          <w:numId w:val="1"/>
+        </w:numPr>
+        <w:rPr>
+          <w:rFonts w:ascii="Cambria" w:hAnsi="Cambria"/>
+          <w:sz w:val="24"/>
+        </w:rPr>
+      </w:pPr>
+      <w:r>
+        <w:rPr>
+          <w:rFonts w:ascii="Cambria" w:hAnsi="Cambria"/>
+          <w:sz w:val="24"/>
+        </w:rPr>
+        <w:t>Online version tilpasset 7 skærmstørrelser</w:t>
+      </w:r>
+    </w:p>
+    <w:p>
+      <w:pPr>
+        <w:pStyle w:val="Listeafsnit"/>
+        <w:numPr>
+          <w:ilvl w:val="0"/>
+          <w:numId w:val="1"/>
+        </w:numPr>
+        <w:rPr>
+          <w:rFonts w:ascii="Cambria" w:hAnsi="Cambria"/>
+          <w:sz w:val="24"/>
+        </w:rPr>
+      </w:pPr>
+      <w:r>
+        <w:rPr>
+          <w:rFonts w:ascii="Cambria" w:hAnsi="Cambria"/>
+          <w:sz w:val="24"/>
+        </w:rPr>
+        <w:t>Et stort ukendt antal dokumente</w:t>
+      </w:r>
+      <w:r>
+        <w:rPr>
+          <w:rFonts w:ascii="Cambria" w:hAnsi="Cambria"/>
+          <w:sz w:val="24"/>
+        </w:rPr>
+        <w:t xml:space="preserve">r heriblandt adskillelige rapporter </w:t>
+      </w:r>
+    </w:p>
+    <w:p>
+      <w:pPr>
+        <w:rPr>
+          <w:rFonts w:ascii="Cambria" w:hAnsi="Cambria"/>
+          <w:sz w:val="24"/>
+        </w:rPr>
+      </w:pPr>
+      <w:r>
+        <w:rPr>
+          <w:rFonts w:ascii="Cambria" w:hAnsi="Cambria"/>
+          <w:sz w:val="24"/>
+        </w:rPr>
+        <w:t>Det færdige re-designede resultat er ikke helt 100% i overensstemmelse med det jeg havde tiltænkt undervejs i forløbet. Når et design kommer til live, ændre det nogle gange udtryk og nogle ting virker helt hen i vejret på trods af det har været testet i prototypeformat. Når det er sagt, så er jeg 100% tilfreds med min præstation undervejs i forløbet. Jeg føler ikke at jeg kunne have ydet mere end det jeg gjorde, med den tid jeg blev givet og den viden jeg havde på det pågældende tidspunkt.</w:t>
+      </w:r>
+    </w:p>
+    <w:p>
+      <w:pPr>
+        <w:rPr>
+          <w:rFonts w:ascii="Cambria" w:hAnsi="Cambria"/>
+          <w:sz w:val="24"/>
+        </w:rPr>
+      </w:pPr>
+      <w:r>
+        <w:rPr>
+          <w:noProof/>
+        </w:rPr>
+        <w:drawing>
+          <wp:inline distT="0" distB="0" distL="0" distR="0" wp14:anchorId="66E15DB6" wp14:editId="3A598DF4">
+            <wp:extent cx="6120130" cy="2749550"/>
+            <wp:effectExtent l="0" t="0" r="0" b="0"/>
+            <wp:docPr id="7" name="Billede 7"/>
+            <wp:cNvGraphicFramePr>
+              <a:graphicFrameLocks xmlns:a="http://schemas.openxmlformats.org/drawingml/2006/main" noChangeAspect="1"/>
+            </wp:cNvGraphicFramePr>
+            <a:graphic xmlns:a="http://schemas.openxmlformats.org/drawingml/2006/main">
+              <a:graphicData uri="http://schemas.openxmlformats.org/drawingml/2006/picture">
+                <pic:pic xmlns:pic="http://schemas.openxmlformats.org/drawingml/2006/picture">
+                  <pic:nvPicPr>
+                    <pic:cNvPr id="1" name=""/>
+                    <pic:cNvPicPr/>
+                  </pic:nvPicPr>
+                  <pic:blipFill rotWithShape="1">
+                    <a:blip r:embed="rId7"/>
+                    <a:srcRect t="14020" b="6106"/>
+                    <a:stretch/>
+                  </pic:blipFill>
+                  <pic:spPr bwMode="auto">
+                    <a:xfrm>
+                      <a:off x="0" y="0"/>
+                      <a:ext cx="6120130" cy="2749550"/>
+                    </a:xfrm>
+                    <a:prstGeom prst="rect">
+                      <a:avLst/>
+                    </a:prstGeom>
+                    <a:ln>
+                      <a:noFill/>
+                    </a:ln>
+                    <a:extLst>
+                      <a:ext uri="{53640926-AAD7-44D8-BBD7-CCE9431645EC}">
+                        <a14:shadowObscured xmlns:a14="http://schemas.microsoft.com/office/drawing/2010/main"/>
+                      </a:ext>
+                    </a:extLst>
+                  </pic:spPr>
+                </pic:pic>
+              </a:graphicData>
+            </a:graphic>
+          </wp:inline>
+        </w:drawing>
+      </w:r>
     </w:p>
     <w:p>
       <w:pPr>
@@ -1661,10 +2476,161 @@
           <w:rFonts w:ascii="Cambria" w:hAnsi="Cambria"/>
           <w:sz w:val="24"/>
         </w:rPr>
-        <w:t>Kort efter besluttede jeg mig for at starte forfra med min portfolio og tænke ind i min egen fremtoning i den. Selvom det kun lykkedes at få kodet startsiden ind, så er jeg utrolig tilfreds med den startside. Jeg føler jeg fik vist mit værd i både design og koder i forhold til det niveau jeg var på, på det pågældende tidspunkt.</w:t>
-      </w:r>
-      <w:bookmarkStart w:id="0" w:name="_GoBack"/>
-      <w:bookmarkEnd w:id="0"/>
+        <w:lastRenderedPageBreak/>
+        <w:t xml:space="preserve">Kort efter besluttede jeg mig for at starte forfra med min portfolio og tænke ind i min egen fremtoning i den. Selvom det kun lykkedes at få kodet startsiden ind, så er jeg utrolig tilfreds med den startside. Jeg føler jeg fik vist mit værd i både design og koder </w:t>
+      </w:r>
+      <w:r>
+        <w:rPr>
+          <w:rFonts w:ascii="Cambria" w:hAnsi="Cambria"/>
+          <w:sz w:val="24"/>
+        </w:rPr>
+        <w:t>kun halvanden måned inde i studiet.</w:t>
+      </w:r>
+    </w:p>
+    <w:p>
+      <w:pPr>
+        <w:rPr>
+          <w:rFonts w:ascii="Cambria" w:hAnsi="Cambria"/>
+          <w:sz w:val="24"/>
+        </w:rPr>
+      </w:pPr>
+      <w:r>
+        <w:rPr>
+          <w:rFonts w:ascii="Cambria" w:hAnsi="Cambria"/>
+          <w:sz w:val="24"/>
+        </w:rPr>
+        <w:t>Jeg tror at det var</w:t>
+      </w:r>
+      <w:r>
+        <w:rPr>
+          <w:rFonts w:ascii="Cambria" w:hAnsi="Cambria"/>
+          <w:sz w:val="24"/>
+        </w:rPr>
+        <w:t xml:space="preserve"> rigtig sundt</w:t>
+      </w:r>
+      <w:r>
+        <w:rPr>
+          <w:rFonts w:ascii="Cambria" w:hAnsi="Cambria"/>
+          <w:sz w:val="24"/>
+        </w:rPr>
+        <w:t xml:space="preserve"> for mig</w:t>
+      </w:r>
+      <w:r>
+        <w:rPr>
+          <w:rFonts w:ascii="Cambria" w:hAnsi="Cambria"/>
+          <w:sz w:val="24"/>
+        </w:rPr>
+        <w:t xml:space="preserve"> </w:t>
+      </w:r>
+      <w:r>
+        <w:rPr>
+          <w:rFonts w:ascii="Cambria" w:hAnsi="Cambria"/>
+          <w:sz w:val="24"/>
+        </w:rPr>
+        <w:t xml:space="preserve">at opleve, at det ikke var så nemt som først antaget i første del af studiet. Det gjorde at jeg vendte blikket indad og </w:t>
+      </w:r>
+      <w:r>
+        <w:rPr>
+          <w:rFonts w:ascii="Cambria" w:hAnsi="Cambria"/>
+          <w:sz w:val="24"/>
+        </w:rPr>
+        <w:t xml:space="preserve">gav mig selv et </w:t>
+      </w:r>
+      <w:proofErr w:type="spellStart"/>
+      <w:r>
+        <w:rPr>
+          <w:rFonts w:ascii="Cambria" w:hAnsi="Cambria"/>
+          <w:sz w:val="24"/>
+        </w:rPr>
+        <w:t>wake</w:t>
+      </w:r>
+      <w:proofErr w:type="spellEnd"/>
+      <w:r>
+        <w:rPr>
+          <w:rFonts w:ascii="Cambria" w:hAnsi="Cambria"/>
+          <w:sz w:val="24"/>
+        </w:rPr>
+        <w:t>-up-</w:t>
+      </w:r>
+      <w:proofErr w:type="spellStart"/>
+      <w:r>
+        <w:rPr>
+          <w:rFonts w:ascii="Cambria" w:hAnsi="Cambria"/>
+          <w:sz w:val="24"/>
+        </w:rPr>
+        <w:t>call</w:t>
+      </w:r>
+      <w:proofErr w:type="spellEnd"/>
+      <w:r>
+        <w:rPr>
+          <w:rFonts w:ascii="Cambria" w:hAnsi="Cambria"/>
+          <w:sz w:val="24"/>
+        </w:rPr>
+        <w:t xml:space="preserve">, som gjorde at jeg </w:t>
+      </w:r>
+      <w:r>
+        <w:rPr>
+          <w:rFonts w:ascii="Cambria" w:hAnsi="Cambria"/>
+          <w:sz w:val="24"/>
+        </w:rPr>
+        <w:t>valgte at ændre på min</w:t>
+      </w:r>
+      <w:r>
+        <w:rPr>
+          <w:rFonts w:ascii="Cambria" w:hAnsi="Cambria"/>
+          <w:sz w:val="24"/>
+        </w:rPr>
+        <w:t>e</w:t>
+      </w:r>
+      <w:r>
+        <w:rPr>
+          <w:rFonts w:ascii="Cambria" w:hAnsi="Cambria"/>
+          <w:sz w:val="24"/>
+        </w:rPr>
+        <w:t xml:space="preserve"> egen</w:t>
+      </w:r>
+      <w:r>
+        <w:rPr>
+          <w:rFonts w:ascii="Cambria" w:hAnsi="Cambria"/>
+          <w:sz w:val="24"/>
+        </w:rPr>
+        <w:t>e</w:t>
+      </w:r>
+      <w:r>
+        <w:rPr>
+          <w:rFonts w:ascii="Cambria" w:hAnsi="Cambria"/>
+          <w:sz w:val="24"/>
+        </w:rPr>
+        <w:t xml:space="preserve"> holdninger og tilgange til tingene</w:t>
+      </w:r>
+      <w:r>
+        <w:rPr>
+          <w:rFonts w:ascii="Cambria" w:hAnsi="Cambria"/>
+          <w:sz w:val="24"/>
+        </w:rPr>
+        <w:t xml:space="preserve"> og dagligdagen</w:t>
+      </w:r>
+      <w:r>
+        <w:rPr>
+          <w:rFonts w:ascii="Cambria" w:hAnsi="Cambria"/>
+          <w:sz w:val="24"/>
+        </w:rPr>
+        <w:t xml:space="preserve">. </w:t>
+      </w:r>
+      <w:r>
+        <w:rPr>
+          <w:rFonts w:ascii="Cambria" w:hAnsi="Cambria"/>
+          <w:sz w:val="24"/>
+        </w:rPr>
+        <w:t xml:space="preserve">Det resulterede i anden omgang i et ufærdigt portfolio resultat, men til gengæld var det meget mere gennemført. Tredje gang blev lykkens gang i re-design versionen af min portfolio, hvor alt blev planlagt til mindste detalje og et fantastisk godt udgangspunkt </w:t>
+      </w:r>
+      <w:r>
+        <w:rPr>
+          <w:rFonts w:ascii="Cambria" w:hAnsi="Cambria"/>
+          <w:sz w:val="24"/>
+        </w:rPr>
+        <w:t>blev etableret.</w:t>
+      </w:r>
     </w:p>
     <w:p>
       <w:pPr>
@@ -1680,8 +2646,37 @@
           <w:b/>
           <w:sz w:val="32"/>
         </w:rPr>
-        <w:lastRenderedPageBreak/>
         <w:t>Afrunding</w:t>
+      </w:r>
+    </w:p>
+    <w:p>
+      <w:pPr>
+        <w:rPr>
+          <w:rFonts w:ascii="Cambria" w:hAnsi="Cambria"/>
+          <w:sz w:val="24"/>
+        </w:rPr>
+      </w:pPr>
+      <w:r>
+        <w:rPr>
+          <w:rFonts w:ascii="Cambria" w:hAnsi="Cambria"/>
+          <w:i/>
+          <w:sz w:val="24"/>
+        </w:rPr>
+        <w:t>”En portfolio er et professionelt værktøj der skal bruges til at vise en kommende arbejdsgiver, hvem man er og hvad man kan”.</w:t>
+      </w:r>
+      <w:r>
+        <w:rPr>
+          <w:rFonts w:ascii="Cambria" w:hAnsi="Cambria"/>
+          <w:sz w:val="24"/>
+        </w:rPr>
+        <w:t xml:space="preserve"> Med</w:t>
+      </w:r>
+      <w:r>
+        <w:rPr>
+          <w:rFonts w:ascii="Cambria" w:hAnsi="Cambria"/>
+          <w:sz w:val="24"/>
+        </w:rPr>
+        <w:t xml:space="preserve"> det i baghovedet er jeg nået dertil, hvor jeg er i dag med min portfolio.</w:t>
       </w:r>
     </w:p>
     <w:sectPr>
@@ -1692,6 +2687,127 @@
     </w:sectPr>
   </w:body>
 </w:document>
+</file>
+
+<file path=word/numbering.xml><?xml version="1.0" encoding="utf-8"?>
+<w:numbering xmlns:wpc="http://schemas.microsoft.com/office/word/2010/wordprocessingCanvas" xmlns:cx="http://schemas.microsoft.com/office/drawing/2014/chartex" xmlns:cx1="http://schemas.microsoft.com/office/drawing/2015/9/8/chartex" xmlns:cx2="http://schemas.microsoft.com/office/drawing/2015/10/21/chartex" xmlns:cx3="http://schemas.microsoft.com/office/drawing/2016/5/9/chartex" xmlns:cx4="http://schemas.microsoft.com/office/drawing/2016/5/10/chartex" xmlns:cx5="http://schemas.microsoft.com/office/drawing/2016/5/11/chartex" xmlns:cx6="http://schemas.microsoft.com/office/drawing/2016/5/12/chartex" xmlns:cx7="http://schemas.microsoft.com/office/drawing/2016/5/13/chartex" xmlns:cx8="http://schemas.microsoft.com/office/drawing/2016/5/14/chartex" xmlns:mc="http://schemas.openxmlformats.org/markup-compatibility/2006" xmlns:aink="http://schemas.microsoft.com/office/drawing/2016/ink" xmlns:am3d="http://schemas.microsoft.com/office/drawing/2017/model3d" xmlns:o="urn:schemas-microsoft-com:office:office" xmlns:r="http://schemas.openxmlformats.org/officeDocument/2006/relationships" xmlns:m="http://schemas.openxmlformats.org/officeDocument/2006/math" xmlns:v="urn:schemas-microsoft-com:vml" xmlns:wp14="http://schemas.microsoft.com/office/word/2010/wordprocessingDrawing" xmlns:wp="http://schemas.openxmlformats.org/drawingml/2006/wordprocessingDrawing" xmlns:w10="urn:schemas-microsoft-com:office:word" xmlns:w="http://schemas.openxmlformats.org/wordprocessingml/2006/main" xmlns:w14="http://schemas.microsoft.com/office/word/2010/wordml" xmlns:w15="http://schemas.microsoft.com/office/word/2012/wordml" xmlns:w16cid="http://schemas.microsoft.com/office/word/2016/wordml/cid" xmlns:w16se="http://schemas.microsoft.com/office/word/2015/wordml/symex" xmlns:wpg="http://schemas.microsoft.com/office/word/2010/wordprocessingGroup" xmlns:wpi="http://schemas.microsoft.com/office/word/2010/wordprocessingInk" xmlns:wne="http://schemas.microsoft.com/office/word/2006/wordml" xmlns:wps="http://schemas.microsoft.com/office/word/2010/wordprocessingShape" mc:Ignorable="w14 w15 w16se w16cid wp14">
+  <w:abstractNum w:abstractNumId="0" w15:restartNumberingAfterBreak="0">
+    <w:nsid w:val="338376E6"/>
+    <w:multiLevelType w:val="hybridMultilevel"/>
+    <w:tmpl w:val="F1BEAA0E"/>
+    <w:lvl w:ilvl="0" w:tplc="58A05016">
+      <w:start w:val="3"/>
+      <w:numFmt w:val="bullet"/>
+      <w:lvlText w:val=""/>
+      <w:lvlJc w:val="left"/>
+      <w:pPr>
+        <w:ind w:left="720" w:hanging="360"/>
+      </w:pPr>
+      <w:rPr>
+        <w:rFonts w:ascii="Symbol" w:eastAsiaTheme="minorHAnsi" w:hAnsi="Symbol" w:cstheme="minorBidi" w:hint="default"/>
+      </w:rPr>
+    </w:lvl>
+    <w:lvl w:ilvl="1" w:tplc="04060003" w:tentative="1">
+      <w:start w:val="1"/>
+      <w:numFmt w:val="bullet"/>
+      <w:lvlText w:val="o"/>
+      <w:lvlJc w:val="left"/>
+      <w:pPr>
+        <w:ind w:left="1440" w:hanging="360"/>
+      </w:pPr>
+      <w:rPr>
+        <w:rFonts w:ascii="Courier New" w:hAnsi="Courier New" w:cs="Courier New" w:hint="default"/>
+      </w:rPr>
+    </w:lvl>
+    <w:lvl w:ilvl="2" w:tplc="04060005" w:tentative="1">
+      <w:start w:val="1"/>
+      <w:numFmt w:val="bullet"/>
+      <w:lvlText w:val=""/>
+      <w:lvlJc w:val="left"/>
+      <w:pPr>
+        <w:ind w:left="2160" w:hanging="360"/>
+      </w:pPr>
+      <w:rPr>
+        <w:rFonts w:ascii="Wingdings" w:hAnsi="Wingdings" w:hint="default"/>
+      </w:rPr>
+    </w:lvl>
+    <w:lvl w:ilvl="3" w:tplc="04060001" w:tentative="1">
+      <w:start w:val="1"/>
+      <w:numFmt w:val="bullet"/>
+      <w:lvlText w:val=""/>
+      <w:lvlJc w:val="left"/>
+      <w:pPr>
+        <w:ind w:left="2880" w:hanging="360"/>
+      </w:pPr>
+      <w:rPr>
+        <w:rFonts w:ascii="Symbol" w:hAnsi="Symbol" w:hint="default"/>
+      </w:rPr>
+    </w:lvl>
+    <w:lvl w:ilvl="4" w:tplc="04060003" w:tentative="1">
+      <w:start w:val="1"/>
+      <w:numFmt w:val="bullet"/>
+      <w:lvlText w:val="o"/>
+      <w:lvlJc w:val="left"/>
+      <w:pPr>
+        <w:ind w:left="3600" w:hanging="360"/>
+      </w:pPr>
+      <w:rPr>
+        <w:rFonts w:ascii="Courier New" w:hAnsi="Courier New" w:cs="Courier New" w:hint="default"/>
+      </w:rPr>
+    </w:lvl>
+    <w:lvl w:ilvl="5" w:tplc="04060005" w:tentative="1">
+      <w:start w:val="1"/>
+      <w:numFmt w:val="bullet"/>
+      <w:lvlText w:val=""/>
+      <w:lvlJc w:val="left"/>
+      <w:pPr>
+        <w:ind w:left="4320" w:hanging="360"/>
+      </w:pPr>
+      <w:rPr>
+        <w:rFonts w:ascii="Wingdings" w:hAnsi="Wingdings" w:hint="default"/>
+      </w:rPr>
+    </w:lvl>
+    <w:lvl w:ilvl="6" w:tplc="04060001" w:tentative="1">
+      <w:start w:val="1"/>
+      <w:numFmt w:val="bullet"/>
+      <w:lvlText w:val=""/>
+      <w:lvlJc w:val="left"/>
+      <w:pPr>
+        <w:ind w:left="5040" w:hanging="360"/>
+      </w:pPr>
+      <w:rPr>
+        <w:rFonts w:ascii="Symbol" w:hAnsi="Symbol" w:hint="default"/>
+      </w:rPr>
+    </w:lvl>
+    <w:lvl w:ilvl="7" w:tplc="04060003" w:tentative="1">
+      <w:start w:val="1"/>
+      <w:numFmt w:val="bullet"/>
+      <w:lvlText w:val="o"/>
+      <w:lvlJc w:val="left"/>
+      <w:pPr>
+        <w:ind w:left="5760" w:hanging="360"/>
+      </w:pPr>
+      <w:rPr>
+        <w:rFonts w:ascii="Courier New" w:hAnsi="Courier New" w:cs="Courier New" w:hint="default"/>
+      </w:rPr>
+    </w:lvl>
+    <w:lvl w:ilvl="8" w:tplc="04060005" w:tentative="1">
+      <w:start w:val="1"/>
+      <w:numFmt w:val="bullet"/>
+      <w:lvlText w:val=""/>
+      <w:lvlJc w:val="left"/>
+      <w:pPr>
+        <w:ind w:left="6480" w:hanging="360"/>
+      </w:pPr>
+      <w:rPr>
+        <w:rFonts w:ascii="Wingdings" w:hAnsi="Wingdings" w:hint="default"/>
+      </w:rPr>
+    </w:lvl>
+  </w:abstractNum>
+  <w:num w:numId="1">
+    <w:abstractNumId w:val="0"/>
+  </w:num>
+</w:numbering>
 </file>
 
 <file path=word/styles.xml><?xml version="1.0" encoding="utf-8"?>
@@ -2142,6 +3258,29 @@
       <w:shd w:val="clear" w:color="auto" w:fill="E1DFDD"/>
     </w:rPr>
   </w:style>
+  <w:style w:type="paragraph" w:styleId="Listeafsnit">
+    <w:name w:val="List Paragraph"/>
+    <w:basedOn w:val="Normal"/>
+    <w:uiPriority w:val="34"/>
+    <w:qFormat/>
+    <w:rsid w:val="00602F13"/>
+    <w:pPr>
+      <w:ind w:left="720"/>
+      <w:contextualSpacing/>
+    </w:pPr>
+  </w:style>
+  <w:style w:type="character" w:styleId="BesgtLink">
+    <w:name w:val="FollowedHyperlink"/>
+    <w:basedOn w:val="Standardskrifttypeiafsnit"/>
+    <w:uiPriority w:val="99"/>
+    <w:semiHidden/>
+    <w:unhideWhenUsed/>
+    <w:rsid w:val="00504A9D"/>
+    <w:rPr>
+      <w:color w:val="954F72" w:themeColor="followedHyperlink"/>
+      <w:u w:val="single"/>
+    </w:rPr>
+  </w:style>
 </w:styles>
 </file>
 

--- a/tidligere-projekter/portfolio/drøm-byg-redesign-portfolio.docx
+++ b/tidligere-projekter/portfolio/drøm-byg-redesign-portfolio.docx
@@ -340,8 +340,6 @@
         </w:rPr>
         <w:t xml:space="preserve"> </w:t>
       </w:r>
-      <w:bookmarkStart w:id="0" w:name="_GoBack"/>
-      <w:bookmarkEnd w:id="0"/>
     </w:p>
     <w:p>
       <w:pPr>
@@ -1680,6 +1678,43 @@
           <w:rFonts w:ascii="Cambria" w:hAnsi="Cambria"/>
           <w:sz w:val="24"/>
         </w:rPr>
+        <w:t>.</w:t>
+      </w:r>
+      <w:r>
+        <w:rPr>
+          <w:rFonts w:ascii="Cambria" w:hAnsi="Cambria"/>
+          <w:sz w:val="24"/>
+        </w:rPr>
+        <w:t xml:space="preserve"> Alt med udgangspunkt i- og begrundelser med </w:t>
+      </w:r>
+      <w:r>
+        <w:rPr>
+          <w:rFonts w:ascii="Cambria" w:hAnsi="Cambria"/>
+          <w:sz w:val="24"/>
+        </w:rPr>
+        <w:t>modeller og me</w:t>
+      </w:r>
+      <w:bookmarkStart w:id="0" w:name="_GoBack"/>
+      <w:bookmarkEnd w:id="0"/>
+      <w:r>
+        <w:rPr>
+          <w:rFonts w:ascii="Cambria" w:hAnsi="Cambria"/>
+          <w:sz w:val="24"/>
+        </w:rPr>
+        <w:t xml:space="preserve">toder </w:t>
+      </w:r>
+      <w:r>
+        <w:rPr>
+          <w:rFonts w:ascii="Cambria" w:hAnsi="Cambria"/>
+          <w:sz w:val="24"/>
+        </w:rPr>
+        <w:t>fra undervisningen</w:t>
+      </w:r>
+      <w:r>
+        <w:rPr>
+          <w:rFonts w:ascii="Cambria" w:hAnsi="Cambria"/>
+          <w:sz w:val="24"/>
+        </w:rPr>
         <w:t xml:space="preserve">. </w:t>
       </w:r>
       <w:r>
@@ -1687,7 +1722,14 @@
           <w:rFonts w:ascii="Cambria" w:hAnsi="Cambria"/>
           <w:sz w:val="24"/>
         </w:rPr>
-        <w:t xml:space="preserve">Med udgangspunkt i undervisningen, startede jeg derfor med at planlægge mit projekt vha. </w:t>
+        <w:t>Med det udgangspunkt</w:t>
+      </w:r>
+      <w:r>
+        <w:rPr>
+          <w:rFonts w:ascii="Cambria" w:hAnsi="Cambria"/>
+          <w:sz w:val="24"/>
+        </w:rPr>
+        <w:t xml:space="preserve"> startede jeg derfor med at planlægge mit projekt vha. </w:t>
       </w:r>
       <w:r>
         <w:rPr>
@@ -1951,6 +1993,7 @@
           <w:rFonts w:ascii="Cambria" w:hAnsi="Cambria"/>
           <w:sz w:val="24"/>
         </w:rPr>
+        <w:lastRenderedPageBreak/>
         <w:t>E</w:t>
       </w:r>
       <w:r>
@@ -1987,7 +2030,6 @@
           <w:rFonts w:ascii="Cambria" w:hAnsi="Cambria"/>
           <w:sz w:val="24"/>
         </w:rPr>
-        <w:lastRenderedPageBreak/>
         <w:t>E</w:t>
       </w:r>
       <w:r>
@@ -1995,7 +2037,30 @@
           <w:rFonts w:ascii="Cambria" w:hAnsi="Cambria"/>
           <w:sz w:val="24"/>
         </w:rPr>
-        <w:t xml:space="preserve">n skitse af et muligt </w:t>
+        <w:t>n skitse</w:t>
+      </w:r>
+      <w:r>
+        <w:rPr>
+          <w:rFonts w:ascii="Cambria" w:hAnsi="Cambria"/>
+          <w:sz w:val="24"/>
+        </w:rPr>
+        <w:t xml:space="preserve"> + </w:t>
+      </w:r>
+      <w:proofErr w:type="spellStart"/>
+      <w:r>
+        <w:rPr>
+          <w:rFonts w:ascii="Cambria" w:hAnsi="Cambria"/>
+          <w:sz w:val="24"/>
+        </w:rPr>
+        <w:t>mockups</w:t>
+      </w:r>
+      <w:proofErr w:type="spellEnd"/>
+      <w:r>
+        <w:rPr>
+          <w:rFonts w:ascii="Cambria" w:hAnsi="Cambria"/>
+          <w:sz w:val="24"/>
+        </w:rPr>
+        <w:t xml:space="preserve"> af et muligt </w:t>
       </w:r>
       <w:r>
         <w:rPr>
@@ -2441,6 +2506,7 @@
           <w:rFonts w:ascii="Cambria" w:hAnsi="Cambria"/>
           <w:sz w:val="24"/>
         </w:rPr>
+        <w:lastRenderedPageBreak/>
         <w:t>Det her</w:t>
       </w:r>
       <w:r>
@@ -2476,7 +2542,6 @@
           <w:rFonts w:ascii="Cambria" w:hAnsi="Cambria"/>
           <w:sz w:val="24"/>
         </w:rPr>
-        <w:lastRenderedPageBreak/>
         <w:t xml:space="preserve">Kort efter besluttede jeg mig for at starte forfra med min portfolio og tænke ind i min egen fremtoning i den. Selvom det kun lykkedes at få kodet startsiden ind, så er jeg utrolig tilfreds med den startside. Jeg føler jeg fik vist mit værd i både design og koder </w:t>
       </w:r>
       <w:r>

--- a/tidligere-projekter/portfolio/drøm-byg-redesign-portfolio.docx
+++ b/tidligere-projekter/portfolio/drøm-byg-redesign-portfolio.docx
@@ -1692,16 +1692,7 @@
           <w:rFonts w:ascii="Cambria" w:hAnsi="Cambria"/>
           <w:sz w:val="24"/>
         </w:rPr>
-        <w:t>modeller og me</w:t>
-      </w:r>
-      <w:bookmarkStart w:id="0" w:name="_GoBack"/>
-      <w:bookmarkEnd w:id="0"/>
-      <w:r>
-        <w:rPr>
-          <w:rFonts w:ascii="Cambria" w:hAnsi="Cambria"/>
-          <w:sz w:val="24"/>
-        </w:rPr>
-        <w:t xml:space="preserve">toder </w:t>
+        <w:t xml:space="preserve">modeller og metoder </w:t>
       </w:r>
       <w:r>
         <w:rPr>
@@ -2082,13 +2073,6 @@
           <w:sz w:val="24"/>
         </w:rPr>
       </w:pPr>
-      <w:r>
-        <w:rPr>
-          <w:rFonts w:ascii="Cambria" w:hAnsi="Cambria"/>
-          <w:sz w:val="24"/>
-        </w:rPr>
-        <w:t>En prototype til SmartPhones</w:t>
-      </w:r>
     </w:p>
     <w:p>
       <w:pPr>
@@ -2107,7 +2091,7 @@
           <w:rFonts w:ascii="Cambria" w:hAnsi="Cambria"/>
           <w:sz w:val="24"/>
         </w:rPr>
-        <w:t>Brugertests af prototypen</w:t>
+        <w:t>En prototype til SmartPhones</w:t>
       </w:r>
     </w:p>
     <w:p>
@@ -2127,7 +2111,7 @@
           <w:rFonts w:ascii="Cambria" w:hAnsi="Cambria"/>
           <w:sz w:val="24"/>
         </w:rPr>
-        <w:t>4 stk. ikoner</w:t>
+        <w:t>Brugertests af prototypen</w:t>
       </w:r>
     </w:p>
     <w:p>
@@ -2147,7 +2131,7 @@
           <w:rFonts w:ascii="Cambria" w:hAnsi="Cambria"/>
           <w:sz w:val="24"/>
         </w:rPr>
-        <w:t>Et logo + slogan</w:t>
+        <w:t>4 stk. ikoner</w:t>
       </w:r>
     </w:p>
     <w:p>
@@ -2167,6 +2151,26 @@
           <w:rFonts w:ascii="Cambria" w:hAnsi="Cambria"/>
           <w:sz w:val="24"/>
         </w:rPr>
+        <w:t>Et logo + slogan</w:t>
+      </w:r>
+    </w:p>
+    <w:p>
+      <w:pPr>
+        <w:pStyle w:val="Listeafsnit"/>
+        <w:numPr>
+          <w:ilvl w:val="0"/>
+          <w:numId w:val="1"/>
+        </w:numPr>
+        <w:rPr>
+          <w:rFonts w:ascii="Cambria" w:hAnsi="Cambria"/>
+          <w:sz w:val="24"/>
+        </w:rPr>
+      </w:pPr>
+      <w:r>
+        <w:rPr>
+          <w:rFonts w:ascii="Cambria" w:hAnsi="Cambria"/>
+          <w:sz w:val="24"/>
+        </w:rPr>
         <w:t>Digitale wireframes</w:t>
       </w:r>
       <w:r>
@@ -2176,6 +2180,28 @@
         </w:rPr>
         <w:t xml:space="preserve"> i 4 skærmstørrelser</w:t>
       </w:r>
+    </w:p>
+    <w:p>
+      <w:pPr>
+        <w:pStyle w:val="Listeafsnit"/>
+        <w:numPr>
+          <w:ilvl w:val="0"/>
+          <w:numId w:val="1"/>
+        </w:numPr>
+        <w:rPr>
+          <w:rFonts w:ascii="Cambria" w:hAnsi="Cambria"/>
+          <w:sz w:val="24"/>
+        </w:rPr>
+      </w:pPr>
+      <w:r>
+        <w:rPr>
+          <w:rFonts w:ascii="Cambria" w:hAnsi="Cambria"/>
+          <w:sz w:val="24"/>
+        </w:rPr>
+        <w:t>Informationsarkitektur: Et sitemap og en flowchart</w:t>
+      </w:r>
+      <w:bookmarkStart w:id="0" w:name="_GoBack"/>
+      <w:bookmarkEnd w:id="0"/>
     </w:p>
     <w:p>
       <w:pPr>
@@ -2477,7 +2503,15 @@
           <w:rFonts w:ascii="Cambria" w:hAnsi="Cambria"/>
           <w:sz w:val="24"/>
         </w:rPr>
-        <w:t xml:space="preserve"> for ikke at gribe opgaven ordentlig an.</w:t>
+        <w:t xml:space="preserve"> for ikke at gribe opgaven </w:t>
+      </w:r>
+      <w:r>
+        <w:rPr>
+          <w:rFonts w:ascii="Cambria" w:hAnsi="Cambria"/>
+          <w:sz w:val="24"/>
+        </w:rPr>
+        <w:lastRenderedPageBreak/>
+        <w:t>ordentlig an.</w:t>
       </w:r>
       <w:r>
         <w:rPr>
@@ -2506,7 +2540,6 @@
           <w:rFonts w:ascii="Cambria" w:hAnsi="Cambria"/>
           <w:sz w:val="24"/>
         </w:rPr>
-        <w:lastRenderedPageBreak/>
         <w:t>Det her</w:t>
       </w:r>
       <w:r>

--- a/tidligere-projekter/portfolio/drøm-byg-redesign-portfolio.docx
+++ b/tidligere-projekter/portfolio/drøm-byg-redesign-portfolio.docx
@@ -2073,6 +2073,13 @@
           <w:sz w:val="24"/>
         </w:rPr>
       </w:pPr>
+      <w:r>
+        <w:rPr>
+          <w:rFonts w:ascii="Cambria" w:hAnsi="Cambria"/>
+          <w:sz w:val="24"/>
+        </w:rPr>
+        <w:t>En prototype til SmartPhones</w:t>
+      </w:r>
     </w:p>
     <w:p>
       <w:pPr>
@@ -2091,7 +2098,7 @@
           <w:rFonts w:ascii="Cambria" w:hAnsi="Cambria"/>
           <w:sz w:val="24"/>
         </w:rPr>
-        <w:t>En prototype til SmartPhones</w:t>
+        <w:t>Brugertests af prototypen</w:t>
       </w:r>
     </w:p>
     <w:p>
@@ -2106,13 +2113,8 @@
           <w:sz w:val="24"/>
         </w:rPr>
       </w:pPr>
-      <w:r>
-        <w:rPr>
-          <w:rFonts w:ascii="Cambria" w:hAnsi="Cambria"/>
-          <w:sz w:val="24"/>
-        </w:rPr>
-        <w:t>Brugertests af prototypen</w:t>
-      </w:r>
+      <w:bookmarkStart w:id="0" w:name="_GoBack"/>
+      <w:bookmarkEnd w:id="0"/>
     </w:p>
     <w:p>
       <w:pPr>
@@ -2171,15 +2173,17 @@
           <w:rFonts w:ascii="Cambria" w:hAnsi="Cambria"/>
           <w:sz w:val="24"/>
         </w:rPr>
-        <w:t>Digitale wireframes</w:t>
-      </w:r>
-      <w:r>
-        <w:rPr>
-          <w:rFonts w:ascii="Cambria" w:hAnsi="Cambria"/>
-          <w:sz w:val="24"/>
-        </w:rPr>
-        <w:t xml:space="preserve"> i 4 skærmstørrelser</w:t>
-      </w:r>
+        <w:t xml:space="preserve">Et </w:t>
+      </w:r>
+      <w:proofErr w:type="spellStart"/>
+      <w:r>
+        <w:rPr>
+          <w:rFonts w:ascii="Cambria" w:hAnsi="Cambria"/>
+          <w:sz w:val="24"/>
+        </w:rPr>
+        <w:t>styletile</w:t>
+      </w:r>
+      <w:proofErr w:type="spellEnd"/>
     </w:p>
     <w:p>
       <w:pPr>
@@ -2193,15 +2197,6 @@
           <w:sz w:val="24"/>
         </w:rPr>
       </w:pPr>
-      <w:r>
-        <w:rPr>
-          <w:rFonts w:ascii="Cambria" w:hAnsi="Cambria"/>
-          <w:sz w:val="24"/>
-        </w:rPr>
-        <w:t>Informationsarkitektur: Et sitemap og en flowchart</w:t>
-      </w:r>
-      <w:bookmarkStart w:id="0" w:name="_GoBack"/>
-      <w:bookmarkEnd w:id="0"/>
     </w:p>
     <w:p>
       <w:pPr>
@@ -2220,7 +2215,34 @@
           <w:rFonts w:ascii="Cambria" w:hAnsi="Cambria"/>
           <w:sz w:val="24"/>
         </w:rPr>
-        <w:t xml:space="preserve">Et </w:t>
+        <w:t>Digitale wireframes</w:t>
+      </w:r>
+      <w:r>
+        <w:rPr>
+          <w:rFonts w:ascii="Cambria" w:hAnsi="Cambria"/>
+          <w:sz w:val="24"/>
+        </w:rPr>
+        <w:t xml:space="preserve"> i 4 skærmstørrelser</w:t>
+      </w:r>
+    </w:p>
+    <w:p>
+      <w:pPr>
+        <w:pStyle w:val="Listeafsnit"/>
+        <w:numPr>
+          <w:ilvl w:val="0"/>
+          <w:numId w:val="1"/>
+        </w:numPr>
+        <w:rPr>
+          <w:rFonts w:ascii="Cambria" w:hAnsi="Cambria"/>
+          <w:sz w:val="24"/>
+        </w:rPr>
+      </w:pPr>
+      <w:r>
+        <w:rPr>
+          <w:rFonts w:ascii="Cambria" w:hAnsi="Cambria"/>
+          <w:sz w:val="24"/>
+        </w:rPr>
+        <w:t xml:space="preserve">Informationsarkitektur: Et sitemap og en </w:t>
       </w:r>
       <w:proofErr w:type="spellStart"/>
       <w:r>
@@ -2228,7 +2250,7 @@
           <w:rFonts w:ascii="Cambria" w:hAnsi="Cambria"/>
           <w:sz w:val="24"/>
         </w:rPr>
-        <w:t>styletile</w:t>
+        <w:t>flowchart</w:t>
       </w:r>
       <w:proofErr w:type="spellEnd"/>
     </w:p>

--- a/tidligere-projekter/portfolio/drøm-byg-redesign-portfolio.docx
+++ b/tidligere-projekter/portfolio/drøm-byg-redesign-portfolio.docx
@@ -2113,8 +2113,13 @@
           <w:sz w:val="24"/>
         </w:rPr>
       </w:pPr>
-      <w:bookmarkStart w:id="0" w:name="_GoBack"/>
-      <w:bookmarkEnd w:id="0"/>
+      <w:r>
+        <w:rPr>
+          <w:rFonts w:ascii="Cambria" w:hAnsi="Cambria"/>
+          <w:sz w:val="24"/>
+        </w:rPr>
+        <w:t>4 stk. ikoner</w:t>
+      </w:r>
     </w:p>
     <w:p>
       <w:pPr>
@@ -2133,7 +2138,7 @@
           <w:rFonts w:ascii="Cambria" w:hAnsi="Cambria"/>
           <w:sz w:val="24"/>
         </w:rPr>
-        <w:t>4 stk. ikoner</w:t>
+        <w:t>Et logo</w:t>
       </w:r>
     </w:p>
     <w:p>
@@ -2153,8 +2158,17 @@
           <w:rFonts w:ascii="Cambria" w:hAnsi="Cambria"/>
           <w:sz w:val="24"/>
         </w:rPr>
-        <w:t>Et logo + slogan</w:t>
-      </w:r>
+        <w:t xml:space="preserve">Et </w:t>
+      </w:r>
+      <w:proofErr w:type="spellStart"/>
+      <w:r>
+        <w:rPr>
+          <w:rFonts w:ascii="Cambria" w:hAnsi="Cambria"/>
+          <w:sz w:val="24"/>
+        </w:rPr>
+        <w:t>styletile</w:t>
+      </w:r>
+      <w:proofErr w:type="spellEnd"/>
     </w:p>
     <w:p>
       <w:pPr>
@@ -2173,17 +2187,15 @@
           <w:rFonts w:ascii="Cambria" w:hAnsi="Cambria"/>
           <w:sz w:val="24"/>
         </w:rPr>
-        <w:t xml:space="preserve">Et </w:t>
-      </w:r>
-      <w:proofErr w:type="spellStart"/>
-      <w:r>
-        <w:rPr>
-          <w:rFonts w:ascii="Cambria" w:hAnsi="Cambria"/>
-          <w:sz w:val="24"/>
-        </w:rPr>
-        <w:t>styletile</w:t>
-      </w:r>
-      <w:proofErr w:type="spellEnd"/>
+        <w:t>Digitale wireframes</w:t>
+      </w:r>
+      <w:r>
+        <w:rPr>
+          <w:rFonts w:ascii="Cambria" w:hAnsi="Cambria"/>
+          <w:sz w:val="24"/>
+        </w:rPr>
+        <w:t xml:space="preserve"> i 4 skærmstørrelser</w:t>
+      </w:r>
     </w:p>
     <w:p>
       <w:pPr>
@@ -2197,46 +2209,6 @@
           <w:sz w:val="24"/>
         </w:rPr>
       </w:pPr>
-    </w:p>
-    <w:p>
-      <w:pPr>
-        <w:pStyle w:val="Listeafsnit"/>
-        <w:numPr>
-          <w:ilvl w:val="0"/>
-          <w:numId w:val="1"/>
-        </w:numPr>
-        <w:rPr>
-          <w:rFonts w:ascii="Cambria" w:hAnsi="Cambria"/>
-          <w:sz w:val="24"/>
-        </w:rPr>
-      </w:pPr>
-      <w:r>
-        <w:rPr>
-          <w:rFonts w:ascii="Cambria" w:hAnsi="Cambria"/>
-          <w:sz w:val="24"/>
-        </w:rPr>
-        <w:t>Digitale wireframes</w:t>
-      </w:r>
-      <w:r>
-        <w:rPr>
-          <w:rFonts w:ascii="Cambria" w:hAnsi="Cambria"/>
-          <w:sz w:val="24"/>
-        </w:rPr>
-        <w:t xml:space="preserve"> i 4 skærmstørrelser</w:t>
-      </w:r>
-    </w:p>
-    <w:p>
-      <w:pPr>
-        <w:pStyle w:val="Listeafsnit"/>
-        <w:numPr>
-          <w:ilvl w:val="0"/>
-          <w:numId w:val="1"/>
-        </w:numPr>
-        <w:rPr>
-          <w:rFonts w:ascii="Cambria" w:hAnsi="Cambria"/>
-          <w:sz w:val="24"/>
-        </w:rPr>
-      </w:pPr>
       <w:r>
         <w:rPr>
           <w:rFonts w:ascii="Cambria" w:hAnsi="Cambria"/>
@@ -2252,6 +2224,8 @@
         </w:rPr>
         <w:t>flowchart</w:t>
       </w:r>
+      <w:bookmarkStart w:id="0" w:name="_GoBack"/>
+      <w:bookmarkEnd w:id="0"/>
       <w:proofErr w:type="spellEnd"/>
     </w:p>
     <w:p>
@@ -2525,43 +2499,36 @@
           <w:rFonts w:ascii="Cambria" w:hAnsi="Cambria"/>
           <w:sz w:val="24"/>
         </w:rPr>
-        <w:t xml:space="preserve"> for ikke at gribe opgaven </w:t>
-      </w:r>
+        <w:t xml:space="preserve"> for ikke at gribe opgaven ordentlig an.</w:t>
+      </w:r>
+      <w:r>
+        <w:rPr>
+          <w:rFonts w:ascii="Cambria" w:hAnsi="Cambria"/>
+          <w:sz w:val="24"/>
+        </w:rPr>
+        <w:t xml:space="preserve"> </w:t>
+      </w:r>
+      <w:r>
+        <w:rPr>
+          <w:rFonts w:ascii="Cambria" w:hAnsi="Cambria"/>
+          <w:sz w:val="24"/>
+        </w:rPr>
+        <w:t xml:space="preserve">Jeg bøvlede med min egen manglende præstation samt med min computer, som benyttede enhver lejlighed til konstant at crashe i Adobes programmer. </w:t>
+      </w:r>
+    </w:p>
+    <w:p>
+      <w:pPr>
+        <w:rPr>
+          <w:rFonts w:ascii="Cambria" w:hAnsi="Cambria"/>
+          <w:sz w:val="24"/>
+        </w:rPr>
+      </w:pPr>
       <w:r>
         <w:rPr>
           <w:rFonts w:ascii="Cambria" w:hAnsi="Cambria"/>
           <w:sz w:val="24"/>
         </w:rPr>
         <w:lastRenderedPageBreak/>
-        <w:t>ordentlig an.</w:t>
-      </w:r>
-      <w:r>
-        <w:rPr>
-          <w:rFonts w:ascii="Cambria" w:hAnsi="Cambria"/>
-          <w:sz w:val="24"/>
-        </w:rPr>
-        <w:t xml:space="preserve"> </w:t>
-      </w:r>
-      <w:r>
-        <w:rPr>
-          <w:rFonts w:ascii="Cambria" w:hAnsi="Cambria"/>
-          <w:sz w:val="24"/>
-        </w:rPr>
-        <w:t xml:space="preserve">Jeg bøvlede med min egen manglende præstation samt med min computer, som benyttede enhver lejlighed til konstant at crashe i Adobes programmer. </w:t>
-      </w:r>
-    </w:p>
-    <w:p>
-      <w:pPr>
-        <w:rPr>
-          <w:rFonts w:ascii="Cambria" w:hAnsi="Cambria"/>
-          <w:sz w:val="24"/>
-        </w:rPr>
-      </w:pPr>
-      <w:r>
-        <w:rPr>
-          <w:rFonts w:ascii="Cambria" w:hAnsi="Cambria"/>
-          <w:sz w:val="24"/>
-        </w:rPr>
         <w:t>Det her</w:t>
       </w:r>
       <w:r>

--- a/tidligere-projekter/portfolio/drøm-byg-redesign-portfolio.docx
+++ b/tidligere-projekter/portfolio/drøm-byg-redesign-portfolio.docx
@@ -258,6 +258,151 @@
           <w:b/>
           <w:sz w:val="32"/>
         </w:rPr>
+        <w:t>Link til opgavebeskrivelser</w:t>
+      </w:r>
+    </w:p>
+    <w:p>
+      <w:pPr>
+        <w:rPr>
+          <w:rFonts w:ascii="Cambria" w:hAnsi="Cambria"/>
+          <w:sz w:val="24"/>
+        </w:rPr>
+      </w:pPr>
+      <w:r>
+        <w:rPr>
+          <w:rFonts w:ascii="Cambria" w:hAnsi="Cambria"/>
+          <w:sz w:val="24"/>
+        </w:rPr>
+        <w:t>Drøm din portfolio:</w:t>
+      </w:r>
+      <w:r>
+        <w:rPr>
+          <w:rFonts w:ascii="Cambria" w:hAnsi="Cambria"/>
+          <w:sz w:val="24"/>
+        </w:rPr>
+        <w:t xml:space="preserve"> </w:t>
+      </w:r>
+      <w:hyperlink r:id="rId9" w:history="1">
+        <w:r>
+          <w:rPr>
+            <w:rStyle w:val="Hyperlink"/>
+            <w:rFonts w:ascii="Cambria" w:hAnsi="Cambria"/>
+            <w:sz w:val="24"/>
+          </w:rPr>
+          <w:t>https://documentcloud.a</w:t>
+        </w:r>
+        <w:r>
+          <w:rPr>
+            <w:rStyle w:val="Hyperlink"/>
+            <w:rFonts w:ascii="Cambria" w:hAnsi="Cambria"/>
+            <w:sz w:val="24"/>
+          </w:rPr>
+          <w:t>d</w:t>
+        </w:r>
+        <w:r>
+          <w:rPr>
+            <w:rStyle w:val="Hyperlink"/>
+            <w:rFonts w:ascii="Cambria" w:hAnsi="Cambria"/>
+            <w:sz w:val="24"/>
+          </w:rPr>
+          <w:t>obe.com/link/track?uri=urn%3Aaaid%3Ascds%3AUS%3A4fcf8ad7-fe89-44b1-8089-5d2a896a0c22</w:t>
+        </w:r>
+      </w:hyperlink>
+      <w:r>
+        <w:rPr>
+          <w:rFonts w:ascii="Cambria" w:hAnsi="Cambria"/>
+          <w:sz w:val="24"/>
+        </w:rPr>
+        <w:t xml:space="preserve"> </w:t>
+      </w:r>
+    </w:p>
+    <w:p>
+      <w:pPr>
+        <w:rPr>
+          <w:rFonts w:ascii="Cambria" w:hAnsi="Cambria"/>
+          <w:sz w:val="24"/>
+        </w:rPr>
+      </w:pPr>
+      <w:r>
+        <w:rPr>
+          <w:rFonts w:ascii="Cambria" w:hAnsi="Cambria"/>
+          <w:sz w:val="24"/>
+        </w:rPr>
+        <w:t>Byg din portfolio:</w:t>
+      </w:r>
+      <w:r>
+        <w:rPr>
+          <w:rFonts w:ascii="Cambria" w:hAnsi="Cambria"/>
+          <w:sz w:val="24"/>
+        </w:rPr>
+        <w:t xml:space="preserve"> </w:t>
+      </w:r>
+      <w:hyperlink r:id="rId10" w:history="1">
+        <w:r>
+          <w:rPr>
+            <w:rStyle w:val="Hyperlink"/>
+            <w:rFonts w:ascii="Cambria" w:hAnsi="Cambria"/>
+            <w:sz w:val="24"/>
+          </w:rPr>
+          <w:t>https://documentcloud.adobe.com/link/track?uri=urn%3Aaaid%3Ascds%3AUS%3A892a3a4d-b73f-4957-a689-8c0df62b83bf</w:t>
+        </w:r>
+      </w:hyperlink>
+      <w:r>
+        <w:rPr>
+          <w:rFonts w:ascii="Cambria" w:hAnsi="Cambria"/>
+          <w:sz w:val="24"/>
+        </w:rPr>
+        <w:t xml:space="preserve"> </w:t>
+      </w:r>
+      <w:bookmarkStart w:id="0" w:name="_GoBack"/>
+      <w:bookmarkEnd w:id="0"/>
+    </w:p>
+    <w:p>
+      <w:pPr>
+        <w:rPr>
+          <w:rFonts w:ascii="Cambria" w:hAnsi="Cambria"/>
+          <w:sz w:val="24"/>
+        </w:rPr>
+      </w:pPr>
+      <w:r>
+        <w:rPr>
+          <w:rFonts w:ascii="Cambria" w:hAnsi="Cambria"/>
+          <w:sz w:val="24"/>
+        </w:rPr>
+        <w:t xml:space="preserve">Re-design din portfolio: </w:t>
+      </w:r>
+      <w:hyperlink r:id="rId11" w:history="1">
+        <w:r>
+          <w:rPr>
+            <w:rStyle w:val="Hyperlink"/>
+            <w:rFonts w:ascii="Cambria" w:hAnsi="Cambria"/>
+            <w:sz w:val="24"/>
+          </w:rPr>
+          <w:t>https://documentcloud.adobe.com/link/track?uri=urn%3Aaaid%3Ascds%3AUS%3Aef3b9a3d-a5a1-478d-83bf-e74d40692f5f</w:t>
+        </w:r>
+      </w:hyperlink>
+      <w:r>
+        <w:rPr>
+          <w:rFonts w:ascii="Cambria" w:hAnsi="Cambria"/>
+          <w:sz w:val="24"/>
+        </w:rPr>
+        <w:t xml:space="preserve"> </w:t>
+      </w:r>
+    </w:p>
+    <w:p>
+      <w:pPr>
+        <w:rPr>
+          <w:rFonts w:ascii="Cambria" w:hAnsi="Cambria"/>
+          <w:b/>
+          <w:sz w:val="32"/>
+        </w:rPr>
+      </w:pPr>
+      <w:r>
+        <w:rPr>
+          <w:rFonts w:ascii="Cambria" w:hAnsi="Cambria"/>
+          <w:b/>
+          <w:sz w:val="32"/>
+        </w:rPr>
         <w:t>Link til løsninger</w:t>
       </w:r>
     </w:p>
@@ -275,7 +420,7 @@
         </w:rPr>
         <w:t xml:space="preserve">Drømmen: </w:t>
       </w:r>
-      <w:hyperlink r:id="rId9" w:history="1">
+      <w:hyperlink r:id="rId12" w:history="1">
         <w:r>
           <w:rPr>
             <w:rStyle w:val="Hyperlink"/>
@@ -307,30 +452,14 @@
         </w:rPr>
         <w:t xml:space="preserve">Forbedring og opbygning: </w:t>
       </w:r>
-      <w:hyperlink r:id="rId10" w:history="1">
+      <w:hyperlink r:id="rId13" w:history="1">
         <w:r>
           <w:rPr>
             <w:rStyle w:val="Hyperlink"/>
             <w:rFonts w:ascii="Cambria" w:hAnsi="Cambria"/>
             <w:sz w:val="24"/>
           </w:rPr>
-          <w:t>www.designbym</w:t>
-        </w:r>
-        <w:r>
-          <w:rPr>
-            <w:rStyle w:val="Hyperlink"/>
-            <w:rFonts w:ascii="Cambria" w:hAnsi="Cambria"/>
-            <w:sz w:val="24"/>
-          </w:rPr>
-          <w:t>e</w:t>
-        </w:r>
-        <w:r>
-          <w:rPr>
-            <w:rStyle w:val="Hyperlink"/>
-            <w:rFonts w:ascii="Cambria" w:hAnsi="Cambria"/>
-            <w:sz w:val="24"/>
-          </w:rPr>
-          <w:t>lsted.dk/../tidligere-projekter/portfolio/tidligere-portfolio/foersteindex.html</w:t>
+          <w:t>www.designbymelsted.dk/../tidligere-projekter/portfolio/tidligere-portfolio/foersteindex.html</w:t>
         </w:r>
       </w:hyperlink>
       <w:r>
@@ -362,7 +491,7 @@
         </w:rPr>
         <w:t xml:space="preserve"> </w:t>
       </w:r>
-      <w:hyperlink r:id="rId11" w:history="1">
+      <w:hyperlink r:id="rId14" w:history="1">
         <w:r>
           <w:rPr>
             <w:rStyle w:val="Hyperlink"/>
@@ -893,7 +1022,15 @@
           <w:rFonts w:ascii="Cambria" w:hAnsi="Cambria"/>
           <w:sz w:val="24"/>
         </w:rPr>
-        <w:t xml:space="preserve"> Det var så indtil jeg fandt ud af, hvordan man skal uploade sine fonte i koderne og at det ikke var muligt med de to som jeg havde valgt, uden at skulle betale for det.</w:t>
+        <w:t xml:space="preserve"> Det var så indtil jeg fandt ud af, hvordan man skal uploade sine fonte i koderne og at det ikke var muligt med de to som jeg havde valgt, uden at </w:t>
+      </w:r>
+      <w:r>
+        <w:rPr>
+          <w:rFonts w:ascii="Cambria" w:hAnsi="Cambria"/>
+          <w:sz w:val="24"/>
+        </w:rPr>
+        <w:lastRenderedPageBreak/>
+        <w:t>skulle betale for det.</w:t>
       </w:r>
       <w:r>
         <w:rPr>
@@ -991,7 +1128,6 @@
         <w:rPr>
           <w:noProof/>
         </w:rPr>
-        <w:lastRenderedPageBreak/>
         <w:drawing>
           <wp:inline distT="0" distB="0" distL="0" distR="0" wp14:anchorId="4CEFB01A" wp14:editId="3B35DFC9">
             <wp:extent cx="2867981" cy="1828800"/>
@@ -1008,7 +1144,7 @@
                     <pic:cNvPicPr/>
                   </pic:nvPicPr>
                   <pic:blipFill rotWithShape="1">
-                    <a:blip r:embed="rId12"/>
+                    <a:blip r:embed="rId15"/>
                     <a:srcRect l="17846" t="11991" r="41897" b="42370"/>
                     <a:stretch/>
                   </pic:blipFill>
@@ -1055,7 +1191,7 @@
                     <pic:cNvPicPr/>
                   </pic:nvPicPr>
                   <pic:blipFill rotWithShape="1">
-                    <a:blip r:embed="rId13"/>
+                    <a:blip r:embed="rId16"/>
                     <a:srcRect l="17846" t="18262" r="51339" b="46504"/>
                     <a:stretch/>
                   </pic:blipFill>
@@ -1407,7 +1543,7 @@
                     <pic:cNvPicPr/>
                   </pic:nvPicPr>
                   <pic:blipFill rotWithShape="1">
-                    <a:blip r:embed="rId14"/>
+                    <a:blip r:embed="rId17"/>
                     <a:srcRect l="12243" t="16234" r="31521" b="15513"/>
                     <a:stretch/>
                   </pic:blipFill>
@@ -1496,7 +1632,15 @@
           <w:rFonts w:ascii="Cambria" w:hAnsi="Cambria"/>
           <w:sz w:val="24"/>
         </w:rPr>
-        <w:t xml:space="preserve"> Herfra nåede jeg til at skulle indkode min online version med HTML5 og CSS3. Idet jeg har erfaring med en af de tidligere html versioner, var html dokumentet til forsiden</w:t>
+        <w:t xml:space="preserve"> Herfra nåede jeg til at skulle indkode min online version med </w:t>
+      </w:r>
+      <w:r>
+        <w:rPr>
+          <w:rFonts w:ascii="Cambria" w:hAnsi="Cambria"/>
+          <w:sz w:val="24"/>
+        </w:rPr>
+        <w:lastRenderedPageBreak/>
+        <w:t>HTML5 og CSS3. Idet jeg har erfaring med en af de tidligere html versioner, var html dokumentet til forsiden</w:t>
       </w:r>
       <w:r>
         <w:rPr>
@@ -1510,15 +1654,7 @@
           <w:rFonts w:ascii="Cambria" w:hAnsi="Cambria"/>
           <w:sz w:val="24"/>
         </w:rPr>
-        <w:t xml:space="preserve">I sidste ende lykkedes </w:t>
-      </w:r>
-      <w:r>
-        <w:rPr>
-          <w:rFonts w:ascii="Cambria" w:hAnsi="Cambria"/>
-          <w:sz w:val="24"/>
-        </w:rPr>
-        <w:lastRenderedPageBreak/>
-        <w:t>det mig kun at få kodet min startside færdig og aflevere den som onlineversion</w:t>
+        <w:t>I sidste ende lykkedes det mig kun at få kodet min startside færdig og aflevere den som onlineversion</w:t>
       </w:r>
       <w:r>
         <w:rPr>
@@ -1569,7 +1705,7 @@
                     <pic:cNvPicPr/>
                   </pic:nvPicPr>
                   <pic:blipFill rotWithShape="1">
-                    <a:blip r:embed="rId15"/>
+                    <a:blip r:embed="rId18"/>
                     <a:srcRect t="14573" r="1432" b="5552"/>
                     <a:stretch/>
                   </pic:blipFill>
@@ -1876,6 +2012,7 @@
           <w:rFonts w:ascii="Cambria" w:hAnsi="Cambria"/>
           <w:sz w:val="24"/>
         </w:rPr>
+        <w:lastRenderedPageBreak/>
         <w:t>3 stk. re-designs af tidligere projekter</w:t>
       </w:r>
     </w:p>
@@ -1984,7 +2121,6 @@
           <w:rFonts w:ascii="Cambria" w:hAnsi="Cambria"/>
           <w:sz w:val="24"/>
         </w:rPr>
-        <w:lastRenderedPageBreak/>
         <w:t>E</w:t>
       </w:r>
       <w:r>
@@ -2224,8 +2360,6 @@
         </w:rPr>
         <w:t>flowchart</w:t>
       </w:r>
-      <w:bookmarkStart w:id="0" w:name="_GoBack"/>
-      <w:bookmarkEnd w:id="0"/>
       <w:proofErr w:type="spellEnd"/>
     </w:p>
     <w:p>
@@ -2421,302 +2555,7 @@
           <w:b/>
           <w:sz w:val="32"/>
         </w:rPr>
-        <w:t>Personlig udvikling</w:t>
-      </w:r>
-    </w:p>
-    <w:p>
-      <w:pPr>
-        <w:rPr>
-          <w:rFonts w:ascii="Cambria" w:hAnsi="Cambria"/>
-          <w:sz w:val="24"/>
-        </w:rPr>
-      </w:pPr>
-      <w:r>
-        <w:rPr>
-          <w:rFonts w:ascii="Cambria" w:hAnsi="Cambria"/>
-          <w:sz w:val="24"/>
-        </w:rPr>
-        <w:t>Da jeg skulle designe min drømme portfolio</w:t>
-      </w:r>
-      <w:r>
-        <w:rPr>
-          <w:rFonts w:ascii="Cambria" w:hAnsi="Cambria"/>
-          <w:sz w:val="24"/>
-        </w:rPr>
-        <w:t>, nåede jeg et punkt, hvor</w:t>
-      </w:r>
-      <w:r>
-        <w:rPr>
-          <w:rFonts w:ascii="Cambria" w:hAnsi="Cambria"/>
-          <w:sz w:val="24"/>
-        </w:rPr>
-        <w:t xml:space="preserve"> </w:t>
-      </w:r>
-      <w:r>
-        <w:rPr>
-          <w:rFonts w:ascii="Cambria" w:hAnsi="Cambria"/>
-          <w:sz w:val="24"/>
-        </w:rPr>
-        <w:t>jeg blev</w:t>
-      </w:r>
-      <w:r>
-        <w:rPr>
-          <w:rFonts w:ascii="Cambria" w:hAnsi="Cambria"/>
-          <w:sz w:val="24"/>
-        </w:rPr>
-        <w:t xml:space="preserve"> virkelig skuffet over mig selv. Ikke nok med jeg havde lavet noget bras, jeg havde </w:t>
-      </w:r>
-      <w:r>
-        <w:rPr>
-          <w:rFonts w:ascii="Cambria" w:hAnsi="Cambria"/>
-          <w:sz w:val="24"/>
-        </w:rPr>
-        <w:t xml:space="preserve">også </w:t>
-      </w:r>
-      <w:r>
-        <w:rPr>
-          <w:rFonts w:ascii="Cambria" w:hAnsi="Cambria"/>
-          <w:sz w:val="24"/>
-        </w:rPr>
-        <w:t>spildt en hel uge på at lave</w:t>
-      </w:r>
-      <w:r>
-        <w:rPr>
-          <w:rFonts w:ascii="Cambria" w:hAnsi="Cambria"/>
-          <w:sz w:val="24"/>
-        </w:rPr>
-        <w:t xml:space="preserve"> middelmådige</w:t>
-      </w:r>
-      <w:r>
-        <w:rPr>
-          <w:rFonts w:ascii="Cambria" w:hAnsi="Cambria"/>
-          <w:sz w:val="24"/>
-        </w:rPr>
-        <w:t xml:space="preserve"> løsninger og komme med undskyldninger</w:t>
-      </w:r>
-      <w:r>
-        <w:rPr>
-          <w:rFonts w:ascii="Cambria" w:hAnsi="Cambria"/>
-          <w:sz w:val="24"/>
-        </w:rPr>
-        <w:t xml:space="preserve"> for ikke at gribe opgaven ordentlig an.</w:t>
-      </w:r>
-      <w:r>
-        <w:rPr>
-          <w:rFonts w:ascii="Cambria" w:hAnsi="Cambria"/>
-          <w:sz w:val="24"/>
-        </w:rPr>
-        <w:t xml:space="preserve"> </w:t>
-      </w:r>
-      <w:r>
-        <w:rPr>
-          <w:rFonts w:ascii="Cambria" w:hAnsi="Cambria"/>
-          <w:sz w:val="24"/>
-        </w:rPr>
-        <w:t xml:space="preserve">Jeg bøvlede med min egen manglende præstation samt med min computer, som benyttede enhver lejlighed til konstant at crashe i Adobes programmer. </w:t>
-      </w:r>
-    </w:p>
-    <w:p>
-      <w:pPr>
-        <w:rPr>
-          <w:rFonts w:ascii="Cambria" w:hAnsi="Cambria"/>
-          <w:sz w:val="24"/>
-        </w:rPr>
-      </w:pPr>
-      <w:r>
-        <w:rPr>
-          <w:rFonts w:ascii="Cambria" w:hAnsi="Cambria"/>
-          <w:sz w:val="24"/>
-        </w:rPr>
-        <w:lastRenderedPageBreak/>
-        <w:t>Det her</w:t>
-      </w:r>
-      <w:r>
-        <w:rPr>
-          <w:rFonts w:ascii="Cambria" w:hAnsi="Cambria"/>
-          <w:sz w:val="24"/>
-        </w:rPr>
-        <w:t xml:space="preserve"> studie</w:t>
-      </w:r>
-      <w:r>
-        <w:rPr>
-          <w:rFonts w:ascii="Cambria" w:hAnsi="Cambria"/>
-          <w:sz w:val="24"/>
-        </w:rPr>
-        <w:t xml:space="preserve"> er mit drømmestudie og jeg gjorde derfor hurtigt op med mig selv</w:t>
-      </w:r>
-      <w:r>
-        <w:rPr>
-          <w:rFonts w:ascii="Cambria" w:hAnsi="Cambria"/>
-          <w:sz w:val="24"/>
-        </w:rPr>
-        <w:t xml:space="preserve"> </w:t>
-      </w:r>
-      <w:r>
-        <w:rPr>
-          <w:rFonts w:ascii="Cambria" w:hAnsi="Cambria"/>
-          <w:sz w:val="24"/>
-        </w:rPr>
-        <w:t xml:space="preserve">at droppe alle de dårlige undskyldning og investerer i en ny computer der efterlevede programkravene. </w:t>
-      </w:r>
-      <w:r>
-        <w:rPr>
-          <w:rFonts w:ascii="Cambria" w:hAnsi="Cambria"/>
-          <w:sz w:val="24"/>
-        </w:rPr>
-        <w:t xml:space="preserve">Kort efter besluttede jeg mig for at starte forfra med min portfolio og tænke ind i min egen fremtoning i den. Selvom det kun lykkedes at få kodet startsiden ind, så er jeg utrolig tilfreds med den startside. Jeg føler jeg fik vist mit værd i både design og koder </w:t>
-      </w:r>
-      <w:r>
-        <w:rPr>
-          <w:rFonts w:ascii="Cambria" w:hAnsi="Cambria"/>
-          <w:sz w:val="24"/>
-        </w:rPr>
-        <w:t>kun halvanden måned inde i studiet.</w:t>
-      </w:r>
-    </w:p>
-    <w:p>
-      <w:pPr>
-        <w:rPr>
-          <w:rFonts w:ascii="Cambria" w:hAnsi="Cambria"/>
-          <w:sz w:val="24"/>
-        </w:rPr>
-      </w:pPr>
-      <w:r>
-        <w:rPr>
-          <w:rFonts w:ascii="Cambria" w:hAnsi="Cambria"/>
-          <w:sz w:val="24"/>
-        </w:rPr>
-        <w:t>Jeg tror at det var</w:t>
-      </w:r>
-      <w:r>
-        <w:rPr>
-          <w:rFonts w:ascii="Cambria" w:hAnsi="Cambria"/>
-          <w:sz w:val="24"/>
-        </w:rPr>
-        <w:t xml:space="preserve"> rigtig sundt</w:t>
-      </w:r>
-      <w:r>
-        <w:rPr>
-          <w:rFonts w:ascii="Cambria" w:hAnsi="Cambria"/>
-          <w:sz w:val="24"/>
-        </w:rPr>
-        <w:t xml:space="preserve"> for mig</w:t>
-      </w:r>
-      <w:r>
-        <w:rPr>
-          <w:rFonts w:ascii="Cambria" w:hAnsi="Cambria"/>
-          <w:sz w:val="24"/>
-        </w:rPr>
-        <w:t xml:space="preserve"> </w:t>
-      </w:r>
-      <w:r>
-        <w:rPr>
-          <w:rFonts w:ascii="Cambria" w:hAnsi="Cambria"/>
-          <w:sz w:val="24"/>
-        </w:rPr>
-        <w:t xml:space="preserve">at opleve, at det ikke var så nemt som først antaget i første del af studiet. Det gjorde at jeg vendte blikket indad og </w:t>
-      </w:r>
-      <w:r>
-        <w:rPr>
-          <w:rFonts w:ascii="Cambria" w:hAnsi="Cambria"/>
-          <w:sz w:val="24"/>
-        </w:rPr>
-        <w:t xml:space="preserve">gav mig selv et </w:t>
-      </w:r>
-      <w:proofErr w:type="spellStart"/>
-      <w:r>
-        <w:rPr>
-          <w:rFonts w:ascii="Cambria" w:hAnsi="Cambria"/>
-          <w:sz w:val="24"/>
-        </w:rPr>
-        <w:t>wake</w:t>
-      </w:r>
-      <w:proofErr w:type="spellEnd"/>
-      <w:r>
-        <w:rPr>
-          <w:rFonts w:ascii="Cambria" w:hAnsi="Cambria"/>
-          <w:sz w:val="24"/>
-        </w:rPr>
-        <w:t>-up-</w:t>
-      </w:r>
-      <w:proofErr w:type="spellStart"/>
-      <w:r>
-        <w:rPr>
-          <w:rFonts w:ascii="Cambria" w:hAnsi="Cambria"/>
-          <w:sz w:val="24"/>
-        </w:rPr>
-        <w:t>call</w:t>
-      </w:r>
-      <w:proofErr w:type="spellEnd"/>
-      <w:r>
-        <w:rPr>
-          <w:rFonts w:ascii="Cambria" w:hAnsi="Cambria"/>
-          <w:sz w:val="24"/>
-        </w:rPr>
-        <w:t xml:space="preserve">, som gjorde at jeg </w:t>
-      </w:r>
-      <w:r>
-        <w:rPr>
-          <w:rFonts w:ascii="Cambria" w:hAnsi="Cambria"/>
-          <w:sz w:val="24"/>
-        </w:rPr>
-        <w:t>valgte at ændre på min</w:t>
-      </w:r>
-      <w:r>
-        <w:rPr>
-          <w:rFonts w:ascii="Cambria" w:hAnsi="Cambria"/>
-          <w:sz w:val="24"/>
-        </w:rPr>
-        <w:t>e</w:t>
-      </w:r>
-      <w:r>
-        <w:rPr>
-          <w:rFonts w:ascii="Cambria" w:hAnsi="Cambria"/>
-          <w:sz w:val="24"/>
-        </w:rPr>
-        <w:t xml:space="preserve"> egen</w:t>
-      </w:r>
-      <w:r>
-        <w:rPr>
-          <w:rFonts w:ascii="Cambria" w:hAnsi="Cambria"/>
-          <w:sz w:val="24"/>
-        </w:rPr>
-        <w:t>e</w:t>
-      </w:r>
-      <w:r>
-        <w:rPr>
-          <w:rFonts w:ascii="Cambria" w:hAnsi="Cambria"/>
-          <w:sz w:val="24"/>
-        </w:rPr>
-        <w:t xml:space="preserve"> holdninger og tilgange til tingene</w:t>
-      </w:r>
-      <w:r>
-        <w:rPr>
-          <w:rFonts w:ascii="Cambria" w:hAnsi="Cambria"/>
-          <w:sz w:val="24"/>
-        </w:rPr>
-        <w:t xml:space="preserve"> og dagligdagen</w:t>
-      </w:r>
-      <w:r>
-        <w:rPr>
-          <w:rFonts w:ascii="Cambria" w:hAnsi="Cambria"/>
-          <w:sz w:val="24"/>
-        </w:rPr>
-        <w:t xml:space="preserve">. </w:t>
-      </w:r>
-      <w:r>
-        <w:rPr>
-          <w:rFonts w:ascii="Cambria" w:hAnsi="Cambria"/>
-          <w:sz w:val="24"/>
-        </w:rPr>
-        <w:t xml:space="preserve">Det resulterede i anden omgang i et ufærdigt portfolio resultat, men til gengæld var det meget mere gennemført. Tredje gang blev lykkens gang i re-design versionen af min portfolio, hvor alt blev planlagt til mindste detalje og et fantastisk godt udgangspunkt </w:t>
-      </w:r>
-      <w:r>
-        <w:rPr>
-          <w:rFonts w:ascii="Cambria" w:hAnsi="Cambria"/>
-          <w:sz w:val="24"/>
-        </w:rPr>
-        <w:t>blev etableret.</w:t>
+        <w:br w:type="page"/>
       </w:r>
     </w:p>
     <w:p>
@@ -2733,6 +2572,318 @@
           <w:b/>
           <w:sz w:val="32"/>
         </w:rPr>
+        <w:lastRenderedPageBreak/>
+        <w:t>Personlig udvikling</w:t>
+      </w:r>
+    </w:p>
+    <w:p>
+      <w:pPr>
+        <w:rPr>
+          <w:rFonts w:ascii="Cambria" w:hAnsi="Cambria"/>
+          <w:sz w:val="24"/>
+        </w:rPr>
+      </w:pPr>
+      <w:r>
+        <w:rPr>
+          <w:rFonts w:ascii="Cambria" w:hAnsi="Cambria"/>
+          <w:sz w:val="24"/>
+        </w:rPr>
+        <w:t>Da jeg skulle designe min drømme portfolio</w:t>
+      </w:r>
+      <w:r>
+        <w:rPr>
+          <w:rFonts w:ascii="Cambria" w:hAnsi="Cambria"/>
+          <w:sz w:val="24"/>
+        </w:rPr>
+        <w:t>, nåede jeg et punkt, hvor</w:t>
+      </w:r>
+      <w:r>
+        <w:rPr>
+          <w:rFonts w:ascii="Cambria" w:hAnsi="Cambria"/>
+          <w:sz w:val="24"/>
+        </w:rPr>
+        <w:t xml:space="preserve"> </w:t>
+      </w:r>
+      <w:r>
+        <w:rPr>
+          <w:rFonts w:ascii="Cambria" w:hAnsi="Cambria"/>
+          <w:sz w:val="24"/>
+        </w:rPr>
+        <w:t>jeg blev</w:t>
+      </w:r>
+      <w:r>
+        <w:rPr>
+          <w:rFonts w:ascii="Cambria" w:hAnsi="Cambria"/>
+          <w:sz w:val="24"/>
+        </w:rPr>
+        <w:t xml:space="preserve"> virkelig skuffet over mig selv. Ikke nok med jeg havde lavet noget bras, jeg havde </w:t>
+      </w:r>
+      <w:r>
+        <w:rPr>
+          <w:rFonts w:ascii="Cambria" w:hAnsi="Cambria"/>
+          <w:sz w:val="24"/>
+        </w:rPr>
+        <w:t xml:space="preserve">også </w:t>
+      </w:r>
+      <w:r>
+        <w:rPr>
+          <w:rFonts w:ascii="Cambria" w:hAnsi="Cambria"/>
+          <w:sz w:val="24"/>
+        </w:rPr>
+        <w:t>spildt en hel uge på at lave</w:t>
+      </w:r>
+      <w:r>
+        <w:rPr>
+          <w:rFonts w:ascii="Cambria" w:hAnsi="Cambria"/>
+          <w:sz w:val="24"/>
+        </w:rPr>
+        <w:t xml:space="preserve"> middelmådige</w:t>
+      </w:r>
+      <w:r>
+        <w:rPr>
+          <w:rFonts w:ascii="Cambria" w:hAnsi="Cambria"/>
+          <w:sz w:val="24"/>
+        </w:rPr>
+        <w:t xml:space="preserve"> løsninger og komme med undskyldninger</w:t>
+      </w:r>
+      <w:r>
+        <w:rPr>
+          <w:rFonts w:ascii="Cambria" w:hAnsi="Cambria"/>
+          <w:sz w:val="24"/>
+        </w:rPr>
+        <w:t xml:space="preserve"> for ikke at gribe opgaven ordentlig an.</w:t>
+      </w:r>
+      <w:r>
+        <w:rPr>
+          <w:rFonts w:ascii="Cambria" w:hAnsi="Cambria"/>
+          <w:sz w:val="24"/>
+        </w:rPr>
+        <w:t xml:space="preserve"> </w:t>
+      </w:r>
+      <w:r>
+        <w:rPr>
+          <w:rFonts w:ascii="Cambria" w:hAnsi="Cambria"/>
+          <w:sz w:val="24"/>
+        </w:rPr>
+        <w:t xml:space="preserve">Jeg bøvlede med min egen manglende præstation samt med min computer, som benyttede enhver lejlighed til konstant at crashe i Adobes programmer. </w:t>
+      </w:r>
+    </w:p>
+    <w:p>
+      <w:pPr>
+        <w:rPr>
+          <w:rFonts w:ascii="Cambria" w:hAnsi="Cambria"/>
+          <w:sz w:val="24"/>
+        </w:rPr>
+      </w:pPr>
+      <w:r>
+        <w:rPr>
+          <w:rFonts w:ascii="Cambria" w:hAnsi="Cambria"/>
+          <w:sz w:val="24"/>
+        </w:rPr>
+        <w:t>Det her</w:t>
+      </w:r>
+      <w:r>
+        <w:rPr>
+          <w:rFonts w:ascii="Cambria" w:hAnsi="Cambria"/>
+          <w:sz w:val="24"/>
+        </w:rPr>
+        <w:t xml:space="preserve"> studie</w:t>
+      </w:r>
+      <w:r>
+        <w:rPr>
+          <w:rFonts w:ascii="Cambria" w:hAnsi="Cambria"/>
+          <w:sz w:val="24"/>
+        </w:rPr>
+        <w:t xml:space="preserve"> er mit drømmestudie og jeg gjorde derfor hurtigt op med mig selv</w:t>
+      </w:r>
+      <w:r>
+        <w:rPr>
+          <w:rFonts w:ascii="Cambria" w:hAnsi="Cambria"/>
+          <w:sz w:val="24"/>
+        </w:rPr>
+        <w:t xml:space="preserve"> </w:t>
+      </w:r>
+      <w:r>
+        <w:rPr>
+          <w:rFonts w:ascii="Cambria" w:hAnsi="Cambria"/>
+          <w:sz w:val="24"/>
+        </w:rPr>
+        <w:t xml:space="preserve">at droppe alle de dårlige undskyldning og investerer i en ny computer der efterlevede programkravene. </w:t>
+      </w:r>
+      <w:r>
+        <w:rPr>
+          <w:rFonts w:ascii="Cambria" w:hAnsi="Cambria"/>
+          <w:sz w:val="24"/>
+        </w:rPr>
+        <w:t xml:space="preserve">Kort efter besluttede jeg mig for at starte forfra med min portfolio og tænke ind i min egen fremtoning i den. Selvom det kun lykkedes at få kodet startsiden ind, så er jeg utrolig tilfreds med den startside. Jeg føler jeg fik vist mit værd i både design og koder </w:t>
+      </w:r>
+      <w:r>
+        <w:rPr>
+          <w:rFonts w:ascii="Cambria" w:hAnsi="Cambria"/>
+          <w:sz w:val="24"/>
+        </w:rPr>
+        <w:t>kun halvanden måned inde i studiet.</w:t>
+      </w:r>
+    </w:p>
+    <w:p>
+      <w:pPr>
+        <w:rPr>
+          <w:rFonts w:ascii="Cambria" w:hAnsi="Cambria"/>
+          <w:sz w:val="24"/>
+        </w:rPr>
+      </w:pPr>
+      <w:r>
+        <w:rPr>
+          <w:rFonts w:ascii="Cambria" w:hAnsi="Cambria"/>
+          <w:sz w:val="24"/>
+        </w:rPr>
+        <w:t>Jeg tror at det var</w:t>
+      </w:r>
+      <w:r>
+        <w:rPr>
+          <w:rFonts w:ascii="Cambria" w:hAnsi="Cambria"/>
+          <w:sz w:val="24"/>
+        </w:rPr>
+        <w:t xml:space="preserve"> rigtig sundt</w:t>
+      </w:r>
+      <w:r>
+        <w:rPr>
+          <w:rFonts w:ascii="Cambria" w:hAnsi="Cambria"/>
+          <w:sz w:val="24"/>
+        </w:rPr>
+        <w:t xml:space="preserve"> for mig</w:t>
+      </w:r>
+      <w:r>
+        <w:rPr>
+          <w:rFonts w:ascii="Cambria" w:hAnsi="Cambria"/>
+          <w:sz w:val="24"/>
+        </w:rPr>
+        <w:t xml:space="preserve"> </w:t>
+      </w:r>
+      <w:r>
+        <w:rPr>
+          <w:rFonts w:ascii="Cambria" w:hAnsi="Cambria"/>
+          <w:sz w:val="24"/>
+        </w:rPr>
+        <w:t xml:space="preserve">at opleve, at det ikke var så nemt som først antaget i første del af studiet. Det gjorde at jeg vendte blikket indad og </w:t>
+      </w:r>
+      <w:r>
+        <w:rPr>
+          <w:rFonts w:ascii="Cambria" w:hAnsi="Cambria"/>
+          <w:sz w:val="24"/>
+        </w:rPr>
+        <w:t xml:space="preserve">gav mig selv et </w:t>
+      </w:r>
+      <w:proofErr w:type="spellStart"/>
+      <w:r>
+        <w:rPr>
+          <w:rFonts w:ascii="Cambria" w:hAnsi="Cambria"/>
+          <w:sz w:val="24"/>
+        </w:rPr>
+        <w:t>wake</w:t>
+      </w:r>
+      <w:proofErr w:type="spellEnd"/>
+      <w:r>
+        <w:rPr>
+          <w:rFonts w:ascii="Cambria" w:hAnsi="Cambria"/>
+          <w:sz w:val="24"/>
+        </w:rPr>
+        <w:t>-up-</w:t>
+      </w:r>
+      <w:proofErr w:type="spellStart"/>
+      <w:r>
+        <w:rPr>
+          <w:rFonts w:ascii="Cambria" w:hAnsi="Cambria"/>
+          <w:sz w:val="24"/>
+        </w:rPr>
+        <w:t>call</w:t>
+      </w:r>
+      <w:proofErr w:type="spellEnd"/>
+      <w:r>
+        <w:rPr>
+          <w:rFonts w:ascii="Cambria" w:hAnsi="Cambria"/>
+          <w:sz w:val="24"/>
+        </w:rPr>
+        <w:t xml:space="preserve">, som gjorde at jeg </w:t>
+      </w:r>
+      <w:r>
+        <w:rPr>
+          <w:rFonts w:ascii="Cambria" w:hAnsi="Cambria"/>
+          <w:sz w:val="24"/>
+        </w:rPr>
+        <w:t>valgte at ændre på min</w:t>
+      </w:r>
+      <w:r>
+        <w:rPr>
+          <w:rFonts w:ascii="Cambria" w:hAnsi="Cambria"/>
+          <w:sz w:val="24"/>
+        </w:rPr>
+        <w:t>e</w:t>
+      </w:r>
+      <w:r>
+        <w:rPr>
+          <w:rFonts w:ascii="Cambria" w:hAnsi="Cambria"/>
+          <w:sz w:val="24"/>
+        </w:rPr>
+        <w:t xml:space="preserve"> egen</w:t>
+      </w:r>
+      <w:r>
+        <w:rPr>
+          <w:rFonts w:ascii="Cambria" w:hAnsi="Cambria"/>
+          <w:sz w:val="24"/>
+        </w:rPr>
+        <w:t>e</w:t>
+      </w:r>
+      <w:r>
+        <w:rPr>
+          <w:rFonts w:ascii="Cambria" w:hAnsi="Cambria"/>
+          <w:sz w:val="24"/>
+        </w:rPr>
+        <w:t xml:space="preserve"> holdninger og tilgange til tingene</w:t>
+      </w:r>
+      <w:r>
+        <w:rPr>
+          <w:rFonts w:ascii="Cambria" w:hAnsi="Cambria"/>
+          <w:sz w:val="24"/>
+        </w:rPr>
+        <w:t xml:space="preserve"> og dagligdagen</w:t>
+      </w:r>
+      <w:r>
+        <w:rPr>
+          <w:rFonts w:ascii="Cambria" w:hAnsi="Cambria"/>
+          <w:sz w:val="24"/>
+        </w:rPr>
+        <w:t xml:space="preserve">. </w:t>
+      </w:r>
+      <w:r>
+        <w:rPr>
+          <w:rFonts w:ascii="Cambria" w:hAnsi="Cambria"/>
+          <w:sz w:val="24"/>
+        </w:rPr>
+        <w:t xml:space="preserve">Det resulterede i anden omgang i et ufærdigt portfolio resultat, men til gengæld var det meget mere gennemført. Tredje gang blev lykkens gang i re-design versionen af min portfolio, hvor alt blev planlagt til mindste detalje og et fantastisk godt udgangspunkt </w:t>
+      </w:r>
+      <w:r>
+        <w:rPr>
+          <w:rFonts w:ascii="Cambria" w:hAnsi="Cambria"/>
+          <w:sz w:val="24"/>
+        </w:rPr>
+        <w:t>blev etableret.</w:t>
+      </w:r>
+    </w:p>
+    <w:p>
+      <w:pPr>
+        <w:rPr>
+          <w:rFonts w:ascii="Cambria" w:hAnsi="Cambria"/>
+          <w:b/>
+          <w:sz w:val="32"/>
+        </w:rPr>
+      </w:pPr>
+      <w:r>
+        <w:rPr>
+          <w:rFonts w:ascii="Cambria" w:hAnsi="Cambria"/>
+          <w:b/>
+          <w:sz w:val="32"/>
+        </w:rPr>
         <w:t>Afrunding</w:t>
       </w:r>
     </w:p>
@@ -2756,14 +2907,7 @@
           <w:rFonts w:ascii="Cambria" w:hAnsi="Cambria"/>
           <w:sz w:val="24"/>
         </w:rPr>
-        <w:t xml:space="preserve"> Med</w:t>
-      </w:r>
-      <w:r>
-        <w:rPr>
-          <w:rFonts w:ascii="Cambria" w:hAnsi="Cambria"/>
-          <w:sz w:val="24"/>
-        </w:rPr>
-        <w:t xml:space="preserve"> det i baghovedet er jeg nået dertil, hvor jeg er i dag med min portfolio.</w:t>
+        <w:t xml:space="preserve"> Med det i baghovedet er jeg nået dertil, hvor jeg er i dag med min portfolio.</w:t>
       </w:r>
     </w:p>
     <w:sectPr>
